--- a/files/client-documents/02.11.2021г. ДДУ (рассрочка).docx
+++ b/files/client-documents/02.11.2021г. ДДУ (рассрочка).docx
@@ -56,29 +56,7 @@
           <w:highlight w:val="yellow"/>
           <w:lang w:val="en-US"/>
         </w:rPr>
-        <w:t>{</w:t>
-      </w:r>
-      <w:r>
-        <w:rPr>
-          <w:b/>
-          <w:bCs/>
-          <w:sz w:val="24"/>
-          <w:szCs w:val="24"/>
-          <w:highlight w:val="yellow"/>
-          <w:lang w:val="en-US"/>
-        </w:rPr>
-        <w:t>contractNumber</w:t>
-      </w:r>
-      <w:r>
-        <w:rPr>
-          <w:b/>
-          <w:bCs/>
-          <w:sz w:val="24"/>
-          <w:szCs w:val="24"/>
-          <w:highlight w:val="yellow"/>
-          <w:lang w:val="en-US"/>
-        </w:rPr>
-        <w:t>}</w:t>
+        <w:t>{contractNumber}</w:t>
       </w:r>
     </w:p>
     <w:p>
@@ -209,7 +187,11 @@
               </w:rPr>
             </w:pPr>
             <w:r>
-              <w:rPr/>
+              <w:rPr>
+                <w:sz w:val="24"/>
+                <w:szCs w:val="24"/>
+                <w:lang w:val="en-US"/>
+              </w:rPr>
             </w:r>
           </w:p>
         </w:tc>
@@ -627,7 +609,27 @@
           <w:sz w:val="24"/>
           <w:szCs w:val="24"/>
         </w:rPr>
-        <w:t>«Участник долевого строительства»</w:t>
+        <w:t>«Участник</w:t>
+      </w:r>
+      <w:r>
+        <w:rPr>
+          <w:b/>
+          <w:bCs/>
+          <w:sz w:val="24"/>
+          <w:szCs w:val="24"/>
+          <w:shd w:fill="FFFF00" w:val="clear"/>
+          <w:lang w:val="en-US"/>
+        </w:rPr>
+        <w:t>{i}</w:t>
+      </w:r>
+      <w:r>
+        <w:rPr>
+          <w:b/>
+          <w:bCs/>
+          <w:sz w:val="24"/>
+          <w:szCs w:val="24"/>
+        </w:rPr>
+        <w:t xml:space="preserve"> долевого строительства»</w:t>
       </w:r>
       <w:r>
         <w:rPr>
@@ -1752,28 +1754,7 @@
           <w:sz w:val="24"/>
           <w:szCs w:val="24"/>
         </w:rPr>
-        <w:t xml:space="preserve">Застройщик обязуется в предусмотренный Договором срок своими силами или с привлечением других лиц построить (создать) Многоквартирный дом и после получения Разрешения на ввод в эксплуатацию Многоквартирного дома передать соответствующий Объект долевого строительства Участнику долевого строительства </w:t>
-      </w:r>
-      <w:r>
-        <w:rPr>
-          <w:sz w:val="24"/>
-          <w:szCs w:val="24"/>
-        </w:rPr>
-        <w:t>в собственность</w:t>
-      </w:r>
-      <w:r>
-        <w:rPr>
-          <w:sz w:val="24"/>
-          <w:szCs w:val="24"/>
-        </w:rPr>
-        <w:t xml:space="preserve">, </w:t>
-      </w:r>
-      <w:r>
-        <w:rPr>
-          <w:sz w:val="24"/>
-          <w:szCs w:val="24"/>
-        </w:rPr>
-        <w:t>а Участник долевого строительства  обязуется уплатить обусловленную настоящим Договором Цену и при наличии Разрешения на ввод в эксплуатацию Многоквартирного дома принять следующий Объект долевого строительства:</w:t>
+        <w:t>Застройщик обязуется в предусмотренный Договором срок своими силами или с привлечением других лиц построить (создать) Многоквартирный дом и после получения Разрешения на ввод в эксплуатацию Многоквартирного дома передать соответствующий Объект долевого строительства Участнику долевого строительства в собственность, а Участник долевого строительства  обязуется уплатить обусловленную настоящим Договором Цену и при наличии Разрешения на ввод в эксплуатацию Многоквартирного дома принять следующий Объект долевого строительства:</w:t>
       </w:r>
     </w:p>
     <w:tbl>
@@ -3164,8 +3145,8 @@
         </w:rPr>
         <w:tab/>
       </w:r>
-      <w:bookmarkStart w:id="14" w:name="_Hlk64469187"/>
-      <w:bookmarkStart w:id="15" w:name="_Hlk64471067"/>
+      <w:bookmarkStart w:id="14" w:name="_Hlk64471067"/>
+      <w:bookmarkStart w:id="15" w:name="_Hlk64469187"/>
       <w:r>
         <w:rPr>
           <w:sz w:val="24"/>
@@ -7756,7 +7737,10 @@
         </w:rPr>
       </w:pPr>
       <w:r>
-        <w:rPr/>
+        <w:rPr>
+          <w:sz w:val="24"/>
+          <w:szCs w:val="24"/>
+        </w:rPr>
       </w:r>
     </w:p>
     <w:p>
@@ -7789,11 +7773,7 @@
       </w:pPr>
       <w:r>
         <w:rPr/>
-        <w:t>Гражданин Российской Федерации</w:t>
-      </w:r>
-      <w:r>
-        <w:rPr/>
-        <w:t>, ______________________________________, _______________ года рождения, место рождения ________________________, паспорт _________________ выдан _________________________________, код подразделения _____________________, зарегистрирован по адресу: __________________________________________________, СНИЛС __________________, ИНН _____________________________</w:t>
+        <w:t>Гражданин Российской Федерации, ______________________________________, _______________ года рождения, место рождения ________________________, паспорт _________________ выдан _________________________________, код подразделения _____________________, зарегистрирован по адресу: __________________________________________________, СНИЛС __________________, ИНН _____________________________</w:t>
       </w:r>
     </w:p>
     <w:p>
@@ -7861,7 +7841,10 @@
         </w:rPr>
       </w:pPr>
       <w:r>
-        <w:rPr/>
+        <w:rPr>
+          <w:sz w:val="24"/>
+          <w:szCs w:val="24"/>
+        </w:rPr>
       </w:r>
     </w:p>
     <w:tbl>
@@ -7879,14 +7862,14 @@
         <w:tblLook w:firstRow="1" w:noVBand="1" w:lastRow="0" w:firstColumn="1" w:lastColumn="0" w:noHBand="0" w:val="04a0"/>
       </w:tblPr>
       <w:tblGrid>
-        <w:gridCol w:w="5246"/>
-        <w:gridCol w:w="4653"/>
+        <w:gridCol w:w="5247"/>
+        <w:gridCol w:w="4652"/>
       </w:tblGrid>
       <w:tr>
         <w:trPr/>
         <w:tc>
           <w:tcPr>
-            <w:tcW w:w="5246" w:type="dxa"/>
+            <w:tcW w:w="5247" w:type="dxa"/>
             <w:tcBorders/>
             <w:shd w:color="auto" w:fill="auto" w:val="clear"/>
           </w:tcPr>
@@ -7972,7 +7955,11 @@
             </w:pPr>
             <w:r>
               <w:rPr>
-                <w:shd w:fill="auto" w:val="clear"/>
+                <w:b/>
+                <w:bCs/>
+                <w:iCs/>
+                <w:sz w:val="24"/>
+                <w:szCs w:val="24"/>
               </w:rPr>
             </w:r>
           </w:p>
@@ -7992,14 +7979,18 @@
             </w:pPr>
             <w:r>
               <w:rPr>
-                <w:shd w:fill="auto" w:val="clear"/>
+                <w:b/>
+                <w:bCs/>
+                <w:iCs/>
+                <w:sz w:val="24"/>
+                <w:szCs w:val="24"/>
               </w:rPr>
             </w:r>
           </w:p>
         </w:tc>
         <w:tc>
           <w:tcPr>
-            <w:tcW w:w="4653" w:type="dxa"/>
+            <w:tcW w:w="4652" w:type="dxa"/>
             <w:tcBorders/>
             <w:shd w:color="auto" w:fill="auto" w:val="clear"/>
           </w:tcPr>
@@ -8044,7 +8035,12 @@
               </w:rPr>
             </w:pPr>
             <w:r>
-              <w:rPr/>
+              <w:rPr>
+                <w:i/>
+                <w:color w:val="0070C0"/>
+                <w:sz w:val="24"/>
+                <w:szCs w:val="24"/>
+              </w:rPr>
             </w:r>
           </w:p>
         </w:tc>
@@ -8053,7 +8049,7 @@
         <w:trPr/>
         <w:tc>
           <w:tcPr>
-            <w:tcW w:w="5246" w:type="dxa"/>
+            <w:tcW w:w="5247" w:type="dxa"/>
             <w:tcBorders/>
             <w:shd w:color="auto" w:fill="auto" w:val="clear"/>
           </w:tcPr>
@@ -8095,14 +8091,18 @@
             </w:pPr>
             <w:r>
               <w:rPr>
-                <w:shd w:fill="auto" w:val="clear"/>
+                <w:b/>
+                <w:bCs/>
+                <w:iCs/>
+                <w:sz w:val="24"/>
+                <w:szCs w:val="24"/>
               </w:rPr>
             </w:r>
           </w:p>
         </w:tc>
         <w:tc>
           <w:tcPr>
-            <w:tcW w:w="4653" w:type="dxa"/>
+            <w:tcW w:w="4652" w:type="dxa"/>
             <w:tcBorders/>
             <w:shd w:color="auto" w:fill="auto" w:val="clear"/>
           </w:tcPr>
@@ -8175,7 +8175,7 @@
       <mc:AlternateContent>
         <mc:Choice Requires="wps">
           <w:drawing>
-            <wp:anchor behindDoc="1" distT="0" distB="0" distL="0" distR="0" simplePos="0" locked="0" layoutInCell="0" allowOverlap="1" relativeHeight="2">
+            <wp:anchor behindDoc="0" distT="0" distB="0" distL="0" distR="0" simplePos="0" locked="0" layoutInCell="0" allowOverlap="1" relativeHeight="2">
               <wp:simplePos x="0" y="0"/>
               <wp:positionH relativeFrom="margin">
                 <wp:align>center</wp:align>
@@ -8222,30 +8222,35 @@
                           <w:r>
                             <w:rPr>
                               <w:rStyle w:val="Pagenumber"/>
+                              <w:color w:val="000000"/>
                             </w:rPr>
                             <w:fldChar w:fldCharType="begin"/>
                           </w:r>
                           <w:r>
                             <w:rPr>
                               <w:rStyle w:val="Pagenumber"/>
+                              <w:color w:val="000000"/>
                             </w:rPr>
                             <w:instrText xml:space="preserve"> PAGE </w:instrText>
                           </w:r>
                           <w:r>
                             <w:rPr>
                               <w:rStyle w:val="Pagenumber"/>
+                              <w:color w:val="000000"/>
                             </w:rPr>
                             <w:fldChar w:fldCharType="separate"/>
                           </w:r>
                           <w:r>
                             <w:rPr>
                               <w:rStyle w:val="Pagenumber"/>
+                              <w:color w:val="000000"/>
                             </w:rPr>
                             <w:t>0</w:t>
                           </w:r>
                           <w:r>
                             <w:rPr>
                               <w:rStyle w:val="Pagenumber"/>
+                              <w:color w:val="000000"/>
                             </w:rPr>
                             <w:fldChar w:fldCharType="end"/>
                           </w:r>
@@ -8263,8 +8268,8 @@
         </mc:Choice>
         <mc:Fallback>
           <w:pict>
-            <v:rect id="shape_0" ID="Frame1" path="m0,0l-2147483645,0l-2147483645,-2147483646l0,-2147483646xe" fillcolor="white" stroked="f" o:allowincell="f" style="position:absolute;margin-left:0pt;margin-top:0.05pt;width:1.1pt;height:1.1pt;mso-wrap-style:square;v-text-anchor:top;mso-position-horizontal:center;mso-position-horizontal-relative:margin">
-              <v:fill o:detectmouseclick="t" type="solid" color2="black" opacity="0"/>
+            <v:rect id="shape_0" ID="Frame1" path="m0,0l-2147483645,0l-2147483645,-2147483646l0,-2147483646xe" stroked="f" o:allowincell="f" style="position:absolute;margin-left:0pt;margin-top:0.05pt;width:1.1pt;height:1.1pt;mso-wrap-style:square;v-text-anchor:top;mso-position-horizontal:center;mso-position-horizontal-relative:margin">
+              <v:fill o:detectmouseclick="t" on="false"/>
               <v:stroke color="#3465a4" joinstyle="round" endcap="flat"/>
               <v:textbox>
                 <w:txbxContent>
@@ -8278,30 +8283,35 @@
                     <w:r>
                       <w:rPr>
                         <w:rStyle w:val="Pagenumber"/>
+                        <w:color w:val="000000"/>
                       </w:rPr>
                       <w:fldChar w:fldCharType="begin"/>
                     </w:r>
                     <w:r>
                       <w:rPr>
                         <w:rStyle w:val="Pagenumber"/>
+                        <w:color w:val="000000"/>
                       </w:rPr>
                       <w:instrText xml:space="preserve"> PAGE </w:instrText>
                     </w:r>
                     <w:r>
                       <w:rPr>
                         <w:rStyle w:val="Pagenumber"/>
+                        <w:color w:val="000000"/>
                       </w:rPr>
                       <w:fldChar w:fldCharType="separate"/>
                     </w:r>
                     <w:r>
                       <w:rPr>
                         <w:rStyle w:val="Pagenumber"/>
+                        <w:color w:val="000000"/>
                       </w:rPr>
                       <w:t>0</w:t>
                     </w:r>
                     <w:r>
                       <w:rPr>
                         <w:rStyle w:val="Pagenumber"/>
+                        <w:color w:val="000000"/>
                       </w:rPr>
                       <w:fldChar w:fldCharType="end"/>
                     </w:r>
@@ -8353,7 +8363,7 @@
         <w:docPartGallery w:val="Page Numbers (Top of Page)"/>
         <w:docPartUnique w:val="true"/>
       </w:docPartObj>
-      <w:id w:val="166036047"/>
+      <w:id w:val="978200992"/>
     </w:sdtPr>
     <w:sdtContent>
       <w:p>
@@ -11273,7 +11283,7 @@
     <w:qFormat/>
     <w:rsid w:val="00a916e9"/>
     <w:pPr>
-      <w:overflowPunct w:val="false"/>
+      <w:overflowPunct w:val="true"/>
       <w:ind w:firstLine="720"/>
       <w:jc w:val="both"/>
       <w:textAlignment w:val="baseline"/>

--- a/files/client-documents/02.11.2021г. ДДУ (рассрочка).docx
+++ b/files/client-documents/02.11.2021г. ДДУ (рассрочка).docx
@@ -1759,7 +1759,7 @@
     </w:p>
     <w:tbl>
       <w:tblPr>
-        <w:tblW w:w="9214" w:type="dxa"/>
+        <w:tblW w:w="9088" w:type="dxa"/>
         <w:jc w:val="left"/>
         <w:tblInd w:w="704" w:type="dxa"/>
         <w:tblLayout w:type="fixed"/>
@@ -1772,9 +1772,8 @@
         <w:tblLook w:firstRow="1" w:noVBand="1" w:lastRow="0" w:firstColumn="1" w:lastColumn="0" w:noHBand="0" w:val="04a0"/>
       </w:tblPr>
       <w:tblGrid>
-        <w:gridCol w:w="7513"/>
-        <w:gridCol w:w="1276"/>
-        <w:gridCol w:w="425"/>
+        <w:gridCol w:w="6925"/>
+        <w:gridCol w:w="2163"/>
       </w:tblGrid>
       <w:tr>
         <w:trPr>
@@ -1782,7 +1781,7 @@
         </w:trPr>
         <w:tc>
           <w:tcPr>
-            <w:tcW w:w="7513" w:type="dxa"/>
+            <w:tcW w:w="6925" w:type="dxa"/>
             <w:tcBorders>
               <w:top w:val="single" w:sz="4" w:space="0" w:color="000000"/>
               <w:left w:val="single" w:sz="4" w:space="0" w:color="000000"/>
@@ -1798,6 +1797,9 @@
                 <w:bCs/>
                 <w:sz w:val="24"/>
                 <w:szCs w:val="24"/>
+                <w:highlight w:val="none"/>
+                <w:shd w:fill="FFFF00" w:val="clear"/>
+                <w:lang w:val="en-US"/>
               </w:rPr>
             </w:pPr>
             <w:r>
@@ -1805,139 +1807,29 @@
                 <w:bCs/>
                 <w:sz w:val="24"/>
                 <w:szCs w:val="24"/>
+                <w:shd w:fill="FFFF00" w:val="clear"/>
+                <w:lang w:val="en-US" w:eastAsia="en-US" w:bidi="he-IL"/>
               </w:rPr>
-              <w:t xml:space="preserve">Квартал </w:t>
+              <w:t>{#objectTable}</w:t>
+            </w:r>
+            <w:r>
+              <w:rPr>
+                <w:bCs/>
+                <w:sz w:val="24"/>
+                <w:szCs w:val="24"/>
+                <w:shd w:fill="FFFF00" w:val="clear"/>
+                <w:lang w:val="en-US"/>
+              </w:rPr>
+              <w:t>{objectPropertyName}</w:t>
             </w:r>
           </w:p>
         </w:tc>
         <w:tc>
           <w:tcPr>
-            <w:tcW w:w="1276" w:type="dxa"/>
+            <w:tcW w:w="2163" w:type="dxa"/>
             <w:tcBorders>
               <w:top w:val="single" w:sz="4" w:space="0" w:color="000000"/>
               <w:left w:val="single" w:sz="4" w:space="0" w:color="000000"/>
-              <w:bottom w:val="single" w:sz="4" w:space="0" w:color="000000"/>
-            </w:tcBorders>
-          </w:tcPr>
-          <w:p>
-            <w:pPr>
-              <w:pStyle w:val="Normal"/>
-              <w:widowControl w:val="false"/>
-              <w:jc w:val="center"/>
-              <w:rPr>
-                <w:bCs/>
-                <w:sz w:val="24"/>
-                <w:szCs w:val="24"/>
-              </w:rPr>
-            </w:pPr>
-            <w:r>
-              <w:rPr>
-                <w:bCs/>
-                <w:sz w:val="24"/>
-                <w:szCs w:val="24"/>
-              </w:rPr>
-              <w:t>В10</w:t>
-            </w:r>
-          </w:p>
-        </w:tc>
-        <w:tc>
-          <w:tcPr>
-            <w:tcW w:w="425" w:type="dxa"/>
-            <w:tcBorders>
-              <w:top w:val="single" w:sz="4" w:space="0" w:color="000000"/>
-              <w:bottom w:val="single" w:sz="4" w:space="0" w:color="000000"/>
-              <w:right w:val="single" w:sz="4" w:space="0" w:color="000000"/>
-            </w:tcBorders>
-          </w:tcPr>
-          <w:p>
-            <w:pPr>
-              <w:pStyle w:val="Normal"/>
-              <w:widowControl w:val="false"/>
-              <w:rPr>
-                <w:bCs/>
-                <w:sz w:val="24"/>
-                <w:szCs w:val="24"/>
-              </w:rPr>
-            </w:pPr>
-            <w:r>
-              <w:rPr>
-                <w:bCs/>
-                <w:sz w:val="24"/>
-                <w:szCs w:val="24"/>
-              </w:rPr>
-            </w:r>
-          </w:p>
-        </w:tc>
-      </w:tr>
-      <w:tr>
-        <w:trPr>
-          <w:trHeight w:val="123" w:hRule="atLeast"/>
-        </w:trPr>
-        <w:tc>
-          <w:tcPr>
-            <w:tcW w:w="7513" w:type="dxa"/>
-            <w:tcBorders>
-              <w:top w:val="single" w:sz="4" w:space="0" w:color="000000"/>
-              <w:left w:val="single" w:sz="4" w:space="0" w:color="000000"/>
-              <w:bottom w:val="single" w:sz="4" w:space="0" w:color="000000"/>
-              <w:right w:val="single" w:sz="4" w:space="0" w:color="000000"/>
-            </w:tcBorders>
-          </w:tcPr>
-          <w:p>
-            <w:pPr>
-              <w:pStyle w:val="Normal"/>
-              <w:widowControl w:val="false"/>
-              <w:rPr>
-                <w:bCs/>
-                <w:sz w:val="24"/>
-                <w:szCs w:val="24"/>
-              </w:rPr>
-            </w:pPr>
-            <w:r>
-              <w:rPr>
-                <w:bCs/>
-                <w:sz w:val="24"/>
-                <w:szCs w:val="24"/>
-              </w:rPr>
-              <w:t>Номер корпуса</w:t>
-            </w:r>
-          </w:p>
-        </w:tc>
-        <w:tc>
-          <w:tcPr>
-            <w:tcW w:w="1276" w:type="dxa"/>
-            <w:tcBorders>
-              <w:top w:val="single" w:sz="4" w:space="0" w:color="000000"/>
-              <w:left w:val="single" w:sz="4" w:space="0" w:color="000000"/>
-              <w:bottom w:val="single" w:sz="4" w:space="0" w:color="000000"/>
-            </w:tcBorders>
-          </w:tcPr>
-          <w:p>
-            <w:pPr>
-              <w:pStyle w:val="Normal"/>
-              <w:widowControl w:val="false"/>
-              <w:jc w:val="center"/>
-              <w:rPr>
-                <w:highlight w:val="none"/>
-                <w:shd w:fill="auto" w:val="clear"/>
-              </w:rPr>
-            </w:pPr>
-            <w:r>
-              <w:rPr>
-                <w:bCs/>
-                <w:sz w:val="24"/>
-                <w:szCs w:val="24"/>
-                <w:shd w:fill="auto" w:val="clear"/>
-              </w:rPr>
-              <w:t>-</w:t>
-            </w:r>
-          </w:p>
-        </w:tc>
-        <w:tc>
-          <w:tcPr>
-            <w:tcW w:w="425" w:type="dxa"/>
-            <w:tcBorders>
-              <w:top w:val="single" w:sz="4" w:space="0" w:color="000000"/>
               <w:bottom w:val="single" w:sz="4" w:space="0" w:color="000000"/>
               <w:right w:val="single" w:sz="4" w:space="0" w:color="000000"/>
             </w:tcBorders>
@@ -1951,318 +1843,8 @@
                 <w:bCs/>
                 <w:sz w:val="24"/>
                 <w:szCs w:val="24"/>
-              </w:rPr>
-            </w:pPr>
-            <w:r>
-              <w:rPr>
-                <w:bCs/>
-                <w:sz w:val="24"/>
-                <w:szCs w:val="24"/>
-              </w:rPr>
-            </w:r>
-          </w:p>
-        </w:tc>
-      </w:tr>
-      <w:tr>
-        <w:trPr>
-          <w:trHeight w:val="123" w:hRule="atLeast"/>
-        </w:trPr>
-        <w:tc>
-          <w:tcPr>
-            <w:tcW w:w="7513" w:type="dxa"/>
-            <w:tcBorders>
-              <w:top w:val="single" w:sz="4" w:space="0" w:color="000000"/>
-              <w:left w:val="single" w:sz="4" w:space="0" w:color="000000"/>
-              <w:bottom w:val="single" w:sz="4" w:space="0" w:color="000000"/>
-              <w:right w:val="single" w:sz="4" w:space="0" w:color="000000"/>
-            </w:tcBorders>
-          </w:tcPr>
-          <w:p>
-            <w:pPr>
-              <w:pStyle w:val="Normal"/>
-              <w:widowControl w:val="false"/>
-              <w:rPr>
-                <w:bCs/>
-                <w:sz w:val="24"/>
-                <w:szCs w:val="24"/>
-              </w:rPr>
-            </w:pPr>
-            <w:r>
-              <w:rPr>
-                <w:bCs/>
-                <w:sz w:val="24"/>
-                <w:szCs w:val="24"/>
-              </w:rPr>
-              <w:t>Номер секции</w:t>
-            </w:r>
-          </w:p>
-        </w:tc>
-        <w:tc>
-          <w:tcPr>
-            <w:tcW w:w="1276" w:type="dxa"/>
-            <w:tcBorders>
-              <w:top w:val="single" w:sz="4" w:space="0" w:color="000000"/>
-              <w:left w:val="single" w:sz="4" w:space="0" w:color="000000"/>
-              <w:bottom w:val="single" w:sz="4" w:space="0" w:color="000000"/>
-            </w:tcBorders>
-          </w:tcPr>
-          <w:p>
-            <w:pPr>
-              <w:pStyle w:val="Normal"/>
-              <w:widowControl w:val="false"/>
-              <w:jc w:val="center"/>
-              <w:rPr>
                 <w:highlight w:val="none"/>
-                <w:shd w:fill="auto" w:val="clear"/>
-              </w:rPr>
-            </w:pPr>
-            <w:r>
-              <w:rPr>
-                <w:bCs/>
-                <w:sz w:val="24"/>
-                <w:szCs w:val="24"/>
-                <w:shd w:fill="auto" w:val="clear"/>
-              </w:rPr>
-              <w:t>-</w:t>
-            </w:r>
-          </w:p>
-        </w:tc>
-        <w:tc>
-          <w:tcPr>
-            <w:tcW w:w="425" w:type="dxa"/>
-            <w:tcBorders>
-              <w:top w:val="single" w:sz="4" w:space="0" w:color="000000"/>
-              <w:bottom w:val="single" w:sz="4" w:space="0" w:color="000000"/>
-              <w:right w:val="single" w:sz="4" w:space="0" w:color="000000"/>
-            </w:tcBorders>
-          </w:tcPr>
-          <w:p>
-            <w:pPr>
-              <w:pStyle w:val="Normal"/>
-              <w:widowControl w:val="false"/>
-              <w:jc w:val="center"/>
-              <w:rPr>
-                <w:bCs/>
-                <w:sz w:val="24"/>
-                <w:szCs w:val="24"/>
-              </w:rPr>
-            </w:pPr>
-            <w:r>
-              <w:rPr>
-                <w:bCs/>
-                <w:sz w:val="24"/>
-                <w:szCs w:val="24"/>
-              </w:rPr>
-            </w:r>
-          </w:p>
-        </w:tc>
-      </w:tr>
-      <w:tr>
-        <w:trPr/>
-        <w:tc>
-          <w:tcPr>
-            <w:tcW w:w="7513" w:type="dxa"/>
-            <w:tcBorders>
-              <w:top w:val="single" w:sz="4" w:space="0" w:color="000000"/>
-              <w:left w:val="single" w:sz="4" w:space="0" w:color="000000"/>
-              <w:bottom w:val="single" w:sz="4" w:space="0" w:color="000000"/>
-              <w:right w:val="single" w:sz="4" w:space="0" w:color="000000"/>
-            </w:tcBorders>
-          </w:tcPr>
-          <w:p>
-            <w:pPr>
-              <w:pStyle w:val="Normal"/>
-              <w:widowControl w:val="false"/>
-              <w:rPr>
-                <w:bCs/>
-                <w:sz w:val="24"/>
-                <w:szCs w:val="24"/>
-              </w:rPr>
-            </w:pPr>
-            <w:r>
-              <w:rPr>
-                <w:bCs/>
-                <w:sz w:val="24"/>
-                <w:szCs w:val="24"/>
-              </w:rPr>
-              <w:t>Этаж</w:t>
-            </w:r>
-          </w:p>
-        </w:tc>
-        <w:tc>
-          <w:tcPr>
-            <w:tcW w:w="1276" w:type="dxa"/>
-            <w:tcBorders>
-              <w:top w:val="single" w:sz="4" w:space="0" w:color="000000"/>
-              <w:left w:val="single" w:sz="4" w:space="0" w:color="000000"/>
-              <w:bottom w:val="single" w:sz="4" w:space="0" w:color="000000"/>
-            </w:tcBorders>
-          </w:tcPr>
-          <w:p>
-            <w:pPr>
-              <w:pStyle w:val="Normal"/>
-              <w:widowControl w:val="false"/>
-              <w:jc w:val="center"/>
-              <w:rPr>
-                <w:highlight w:val="none"/>
-                <w:shd w:fill="auto" w:val="clear"/>
-              </w:rPr>
-            </w:pPr>
-            <w:r>
-              <w:rPr>
-                <w:bCs/>
-                <w:sz w:val="24"/>
-                <w:szCs w:val="24"/>
-                <w:shd w:fill="auto" w:val="clear"/>
-              </w:rPr>
-              <w:t>-</w:t>
-            </w:r>
-          </w:p>
-        </w:tc>
-        <w:tc>
-          <w:tcPr>
-            <w:tcW w:w="425" w:type="dxa"/>
-            <w:tcBorders>
-              <w:top w:val="single" w:sz="4" w:space="0" w:color="000000"/>
-              <w:bottom w:val="single" w:sz="4" w:space="0" w:color="000000"/>
-              <w:right w:val="single" w:sz="4" w:space="0" w:color="000000"/>
-            </w:tcBorders>
-          </w:tcPr>
-          <w:p>
-            <w:pPr>
-              <w:pStyle w:val="Normal"/>
-              <w:widowControl w:val="false"/>
-              <w:jc w:val="center"/>
-              <w:rPr>
-                <w:bCs/>
-                <w:sz w:val="24"/>
-                <w:szCs w:val="24"/>
-              </w:rPr>
-            </w:pPr>
-            <w:r>
-              <w:rPr>
-                <w:bCs/>
-                <w:sz w:val="24"/>
-                <w:szCs w:val="24"/>
-              </w:rPr>
-            </w:r>
-          </w:p>
-        </w:tc>
-      </w:tr>
-      <w:tr>
-        <w:trPr/>
-        <w:tc>
-          <w:tcPr>
-            <w:tcW w:w="7513" w:type="dxa"/>
-            <w:tcBorders>
-              <w:top w:val="single" w:sz="4" w:space="0" w:color="000000"/>
-              <w:left w:val="single" w:sz="4" w:space="0" w:color="000000"/>
-              <w:bottom w:val="single" w:sz="4" w:space="0" w:color="000000"/>
-              <w:right w:val="single" w:sz="4" w:space="0" w:color="000000"/>
-            </w:tcBorders>
-          </w:tcPr>
-          <w:p>
-            <w:pPr>
-              <w:pStyle w:val="Normal"/>
-              <w:widowControl w:val="false"/>
-              <w:rPr>
-                <w:bCs/>
-                <w:sz w:val="24"/>
-                <w:szCs w:val="24"/>
-              </w:rPr>
-            </w:pPr>
-            <w:r>
-              <w:rPr>
-                <w:bCs/>
-                <w:sz w:val="24"/>
-                <w:szCs w:val="24"/>
-              </w:rPr>
-              <w:t>Номер квартиры на площадке (считая слева направо по часовой стрелке от выхода из лифтового холла)</w:t>
-            </w:r>
-          </w:p>
-        </w:tc>
-        <w:tc>
-          <w:tcPr>
-            <w:tcW w:w="1276" w:type="dxa"/>
-            <w:tcBorders>
-              <w:top w:val="single" w:sz="4" w:space="0" w:color="000000"/>
-              <w:left w:val="single" w:sz="4" w:space="0" w:color="000000"/>
-              <w:bottom w:val="single" w:sz="4" w:space="0" w:color="000000"/>
-            </w:tcBorders>
-          </w:tcPr>
-          <w:p>
-            <w:pPr>
-              <w:pStyle w:val="Normal"/>
-              <w:widowControl w:val="false"/>
-              <w:jc w:val="center"/>
-              <w:rPr>
-                <w:highlight w:val="none"/>
-                <w:shd w:fill="auto" w:val="clear"/>
-              </w:rPr>
-            </w:pPr>
-            <w:r>
-              <w:rPr>
-                <w:bCs/>
-                <w:sz w:val="24"/>
-                <w:szCs w:val="24"/>
-                <w:shd w:fill="auto" w:val="clear"/>
-              </w:rPr>
-              <w:t>-</w:t>
-            </w:r>
-          </w:p>
-        </w:tc>
-        <w:tc>
-          <w:tcPr>
-            <w:tcW w:w="425" w:type="dxa"/>
-            <w:tcBorders>
-              <w:top w:val="single" w:sz="4" w:space="0" w:color="000000"/>
-              <w:bottom w:val="single" w:sz="4" w:space="0" w:color="000000"/>
-              <w:right w:val="single" w:sz="4" w:space="0" w:color="000000"/>
-            </w:tcBorders>
-          </w:tcPr>
-          <w:p>
-            <w:pPr>
-              <w:pStyle w:val="Normal"/>
-              <w:widowControl w:val="false"/>
-              <w:jc w:val="center"/>
-              <w:rPr>
-                <w:bCs/>
-                <w:sz w:val="24"/>
-                <w:szCs w:val="24"/>
-              </w:rPr>
-            </w:pPr>
-            <w:r>
-              <w:rPr>
-                <w:bCs/>
-                <w:sz w:val="24"/>
-                <w:szCs w:val="24"/>
-              </w:rPr>
-            </w:r>
-          </w:p>
-        </w:tc>
-      </w:tr>
-      <w:tr>
-        <w:trPr>
-          <w:trHeight w:val="135" w:hRule="atLeast"/>
-        </w:trPr>
-        <w:tc>
-          <w:tcPr>
-            <w:tcW w:w="7513" w:type="dxa"/>
-            <w:tcBorders>
-              <w:top w:val="single" w:sz="4" w:space="0" w:color="000000"/>
-              <w:left w:val="single" w:sz="4" w:space="0" w:color="000000"/>
-              <w:bottom w:val="single" w:sz="4" w:space="0" w:color="000000"/>
-              <w:right w:val="single" w:sz="4" w:space="0" w:color="000000"/>
-            </w:tcBorders>
-          </w:tcPr>
-          <w:p>
-            <w:pPr>
-              <w:pStyle w:val="Normal"/>
-              <w:widowControl w:val="false"/>
-              <w:rPr>
-                <w:bCs/>
-                <w:sz w:val="24"/>
-                <w:szCs w:val="24"/>
+                <w:shd w:fill="FFFF00" w:val="clear"/>
                 <w:lang w:val="en-US"/>
               </w:rPr>
             </w:pPr>
@@ -2271,742 +1853,10 @@
                 <w:bCs/>
                 <w:sz w:val="24"/>
                 <w:szCs w:val="24"/>
+                <w:shd w:fill="FFFF00" w:val="clear"/>
+                <w:lang w:val="en-US"/>
               </w:rPr>
-              <w:t xml:space="preserve">Назначение </w:t>
-            </w:r>
-          </w:p>
-        </w:tc>
-        <w:tc>
-          <w:tcPr>
-            <w:tcW w:w="1276" w:type="dxa"/>
-            <w:tcBorders>
-              <w:top w:val="single" w:sz="4" w:space="0" w:color="000000"/>
-              <w:left w:val="single" w:sz="4" w:space="0" w:color="000000"/>
-              <w:bottom w:val="single" w:sz="4" w:space="0" w:color="000000"/>
-            </w:tcBorders>
-          </w:tcPr>
-          <w:p>
-            <w:pPr>
-              <w:pStyle w:val="Normal"/>
-              <w:widowControl w:val="false"/>
-              <w:jc w:val="center"/>
-              <w:rPr>
-                <w:bCs/>
-                <w:sz w:val="24"/>
-                <w:szCs w:val="24"/>
-              </w:rPr>
-            </w:pPr>
-            <w:r>
-              <w:rPr>
-                <w:bCs/>
-                <w:sz w:val="24"/>
-                <w:szCs w:val="24"/>
-              </w:rPr>
-              <w:t>жилое</w:t>
-            </w:r>
-          </w:p>
-        </w:tc>
-        <w:tc>
-          <w:tcPr>
-            <w:tcW w:w="425" w:type="dxa"/>
-            <w:tcBorders>
-              <w:top w:val="single" w:sz="4" w:space="0" w:color="000000"/>
-              <w:bottom w:val="single" w:sz="4" w:space="0" w:color="000000"/>
-              <w:right w:val="single" w:sz="4" w:space="0" w:color="000000"/>
-            </w:tcBorders>
-          </w:tcPr>
-          <w:p>
-            <w:pPr>
-              <w:pStyle w:val="Normal"/>
-              <w:widowControl w:val="false"/>
-              <w:jc w:val="center"/>
-              <w:rPr>
-                <w:bCs/>
-                <w:sz w:val="24"/>
-                <w:szCs w:val="24"/>
-              </w:rPr>
-            </w:pPr>
-            <w:r>
-              <w:rPr>
-                <w:bCs/>
-                <w:sz w:val="24"/>
-                <w:szCs w:val="24"/>
-              </w:rPr>
-            </w:r>
-          </w:p>
-        </w:tc>
-      </w:tr>
-      <w:tr>
-        <w:trPr>
-          <w:trHeight w:val="135" w:hRule="atLeast"/>
-        </w:trPr>
-        <w:tc>
-          <w:tcPr>
-            <w:tcW w:w="7513" w:type="dxa"/>
-            <w:tcBorders>
-              <w:top w:val="single" w:sz="4" w:space="0" w:color="000000"/>
-              <w:left w:val="single" w:sz="4" w:space="0" w:color="000000"/>
-              <w:bottom w:val="single" w:sz="4" w:space="0" w:color="000000"/>
-              <w:right w:val="single" w:sz="4" w:space="0" w:color="000000"/>
-            </w:tcBorders>
-          </w:tcPr>
-          <w:p>
-            <w:pPr>
-              <w:pStyle w:val="Normal"/>
-              <w:widowControl w:val="false"/>
-              <w:rPr>
-                <w:bCs/>
-                <w:sz w:val="24"/>
-                <w:szCs w:val="24"/>
-              </w:rPr>
-            </w:pPr>
-            <w:r>
-              <w:rPr>
-                <w:bCs/>
-                <w:sz w:val="24"/>
-                <w:szCs w:val="24"/>
-              </w:rPr>
-              <w:t>Количество комнат</w:t>
-            </w:r>
-          </w:p>
-        </w:tc>
-        <w:tc>
-          <w:tcPr>
-            <w:tcW w:w="1276" w:type="dxa"/>
-            <w:tcBorders>
-              <w:top w:val="single" w:sz="4" w:space="0" w:color="000000"/>
-              <w:left w:val="single" w:sz="4" w:space="0" w:color="000000"/>
-              <w:bottom w:val="single" w:sz="4" w:space="0" w:color="000000"/>
-            </w:tcBorders>
-          </w:tcPr>
-          <w:p>
-            <w:pPr>
-              <w:pStyle w:val="Normal"/>
-              <w:widowControl w:val="false"/>
-              <w:jc w:val="center"/>
-              <w:rPr>
-                <w:highlight w:val="none"/>
-                <w:shd w:fill="auto" w:val="clear"/>
-              </w:rPr>
-            </w:pPr>
-            <w:r>
-              <w:rPr>
-                <w:bCs/>
-                <w:sz w:val="24"/>
-                <w:szCs w:val="24"/>
-                <w:shd w:fill="auto" w:val="clear"/>
-              </w:rPr>
-              <w:t>-</w:t>
-            </w:r>
-          </w:p>
-        </w:tc>
-        <w:tc>
-          <w:tcPr>
-            <w:tcW w:w="425" w:type="dxa"/>
-            <w:tcBorders>
-              <w:top w:val="single" w:sz="4" w:space="0" w:color="000000"/>
-              <w:bottom w:val="single" w:sz="4" w:space="0" w:color="000000"/>
-              <w:right w:val="single" w:sz="4" w:space="0" w:color="000000"/>
-            </w:tcBorders>
-          </w:tcPr>
-          <w:p>
-            <w:pPr>
-              <w:pStyle w:val="Normal"/>
-              <w:widowControl w:val="false"/>
-              <w:jc w:val="center"/>
-              <w:rPr>
-                <w:bCs/>
-                <w:sz w:val="24"/>
-                <w:szCs w:val="24"/>
-              </w:rPr>
-            </w:pPr>
-            <w:r>
-              <w:rPr>
-                <w:bCs/>
-                <w:sz w:val="24"/>
-                <w:szCs w:val="24"/>
-              </w:rPr>
-            </w:r>
-          </w:p>
-        </w:tc>
-      </w:tr>
-      <w:tr>
-        <w:trPr>
-          <w:trHeight w:val="135" w:hRule="atLeast"/>
-        </w:trPr>
-        <w:tc>
-          <w:tcPr>
-            <w:tcW w:w="7513" w:type="dxa"/>
-            <w:tcBorders>
-              <w:top w:val="single" w:sz="4" w:space="0" w:color="000000"/>
-              <w:left w:val="single" w:sz="4" w:space="0" w:color="000000"/>
-              <w:bottom w:val="single" w:sz="4" w:space="0" w:color="000000"/>
-              <w:right w:val="single" w:sz="4" w:space="0" w:color="000000"/>
-            </w:tcBorders>
-          </w:tcPr>
-          <w:p>
-            <w:pPr>
-              <w:pStyle w:val="Normal"/>
-              <w:widowControl w:val="false"/>
-              <w:rPr>
-                <w:bCs/>
-                <w:sz w:val="24"/>
-                <w:szCs w:val="24"/>
-              </w:rPr>
-            </w:pPr>
-            <w:r>
-              <w:rPr>
-                <w:bCs/>
-                <w:sz w:val="24"/>
-                <w:szCs w:val="24"/>
-              </w:rPr>
-              <w:t>Условный номер</w:t>
-            </w:r>
-          </w:p>
-        </w:tc>
-        <w:tc>
-          <w:tcPr>
-            <w:tcW w:w="1276" w:type="dxa"/>
-            <w:tcBorders>
-              <w:top w:val="single" w:sz="4" w:space="0" w:color="000000"/>
-              <w:left w:val="single" w:sz="4" w:space="0" w:color="000000"/>
-              <w:bottom w:val="single" w:sz="4" w:space="0" w:color="000000"/>
-            </w:tcBorders>
-          </w:tcPr>
-          <w:p>
-            <w:pPr>
-              <w:pStyle w:val="Normal"/>
-              <w:widowControl w:val="false"/>
-              <w:jc w:val="center"/>
-              <w:rPr>
-                <w:highlight w:val="none"/>
-                <w:shd w:fill="auto" w:val="clear"/>
-              </w:rPr>
-            </w:pPr>
-            <w:r>
-              <w:rPr>
-                <w:bCs/>
-                <w:sz w:val="24"/>
-                <w:szCs w:val="24"/>
-                <w:shd w:fill="auto" w:val="clear"/>
-              </w:rPr>
-              <w:t>-</w:t>
-            </w:r>
-          </w:p>
-        </w:tc>
-        <w:tc>
-          <w:tcPr>
-            <w:tcW w:w="425" w:type="dxa"/>
-            <w:tcBorders>
-              <w:top w:val="single" w:sz="4" w:space="0" w:color="000000"/>
-              <w:bottom w:val="single" w:sz="4" w:space="0" w:color="000000"/>
-              <w:right w:val="single" w:sz="4" w:space="0" w:color="000000"/>
-            </w:tcBorders>
-          </w:tcPr>
-          <w:p>
-            <w:pPr>
-              <w:pStyle w:val="Normal"/>
-              <w:widowControl w:val="false"/>
-              <w:jc w:val="center"/>
-              <w:rPr>
-                <w:bCs/>
-                <w:sz w:val="24"/>
-                <w:szCs w:val="24"/>
-              </w:rPr>
-            </w:pPr>
-            <w:r>
-              <w:rPr>
-                <w:bCs/>
-                <w:sz w:val="24"/>
-                <w:szCs w:val="24"/>
-              </w:rPr>
-            </w:r>
-          </w:p>
-        </w:tc>
-      </w:tr>
-      <w:tr>
-        <w:trPr>
-          <w:trHeight w:val="111" w:hRule="atLeast"/>
-        </w:trPr>
-        <w:tc>
-          <w:tcPr>
-            <w:tcW w:w="7513" w:type="dxa"/>
-            <w:tcBorders>
-              <w:top w:val="single" w:sz="4" w:space="0" w:color="000000"/>
-              <w:left w:val="single" w:sz="4" w:space="0" w:color="000000"/>
-              <w:bottom w:val="single" w:sz="4" w:space="0" w:color="000000"/>
-              <w:right w:val="single" w:sz="4" w:space="0" w:color="000000"/>
-            </w:tcBorders>
-          </w:tcPr>
-          <w:p>
-            <w:pPr>
-              <w:pStyle w:val="Annotationtext"/>
-              <w:widowControl w:val="false"/>
-              <w:rPr>
-                <w:bCs/>
-                <w:sz w:val="24"/>
-                <w:szCs w:val="24"/>
-              </w:rPr>
-            </w:pPr>
-            <w:r>
-              <w:rPr>
-                <w:bCs/>
-                <w:iCs/>
-                <w:sz w:val="24"/>
-                <w:szCs w:val="24"/>
-              </w:rPr>
-              <w:t>Проектная общая площадь, кв.м, в т.ч.:</w:t>
-            </w:r>
-          </w:p>
-        </w:tc>
-        <w:tc>
-          <w:tcPr>
-            <w:tcW w:w="1276" w:type="dxa"/>
-            <w:tcBorders>
-              <w:top w:val="single" w:sz="4" w:space="0" w:color="000000"/>
-              <w:left w:val="single" w:sz="4" w:space="0" w:color="000000"/>
-              <w:bottom w:val="single" w:sz="4" w:space="0" w:color="000000"/>
-            </w:tcBorders>
-          </w:tcPr>
-          <w:p>
-            <w:pPr>
-              <w:pStyle w:val="Normal"/>
-              <w:widowControl w:val="false"/>
-              <w:jc w:val="center"/>
-              <w:rPr>
-                <w:highlight w:val="none"/>
-                <w:shd w:fill="auto" w:val="clear"/>
-              </w:rPr>
-            </w:pPr>
-            <w:r>
-              <w:rPr>
-                <w:bCs/>
-                <w:sz w:val="24"/>
-                <w:szCs w:val="24"/>
-                <w:shd w:fill="auto" w:val="clear"/>
-              </w:rPr>
-              <w:t>-</w:t>
-            </w:r>
-          </w:p>
-        </w:tc>
-        <w:tc>
-          <w:tcPr>
-            <w:tcW w:w="425" w:type="dxa"/>
-            <w:tcBorders>
-              <w:top w:val="single" w:sz="4" w:space="0" w:color="000000"/>
-              <w:bottom w:val="single" w:sz="4" w:space="0" w:color="000000"/>
-              <w:right w:val="single" w:sz="4" w:space="0" w:color="000000"/>
-            </w:tcBorders>
-          </w:tcPr>
-          <w:p>
-            <w:pPr>
-              <w:pStyle w:val="Normal"/>
-              <w:widowControl w:val="false"/>
-              <w:jc w:val="center"/>
-              <w:rPr>
-                <w:bCs/>
-                <w:sz w:val="24"/>
-                <w:szCs w:val="24"/>
-              </w:rPr>
-            </w:pPr>
-            <w:r>
-              <w:rPr>
-                <w:bCs/>
-                <w:sz w:val="24"/>
-                <w:szCs w:val="24"/>
-              </w:rPr>
-            </w:r>
-          </w:p>
-        </w:tc>
-      </w:tr>
-      <w:tr>
-        <w:trPr>
-          <w:trHeight w:val="111" w:hRule="atLeast"/>
-        </w:trPr>
-        <w:tc>
-          <w:tcPr>
-            <w:tcW w:w="7513" w:type="dxa"/>
-            <w:tcBorders>
-              <w:top w:val="single" w:sz="4" w:space="0" w:color="000000"/>
-              <w:left w:val="single" w:sz="4" w:space="0" w:color="000000"/>
-              <w:bottom w:val="single" w:sz="4" w:space="0" w:color="000000"/>
-              <w:right w:val="single" w:sz="4" w:space="0" w:color="000000"/>
-            </w:tcBorders>
-          </w:tcPr>
-          <w:p>
-            <w:pPr>
-              <w:pStyle w:val="Normal"/>
-              <w:widowControl w:val="false"/>
-              <w:rPr>
-                <w:bCs/>
-                <w:sz w:val="24"/>
-                <w:szCs w:val="24"/>
-              </w:rPr>
-            </w:pPr>
-            <w:r>
-              <w:rPr>
-                <w:sz w:val="24"/>
-                <w:szCs w:val="24"/>
-              </w:rPr>
-              <w:t xml:space="preserve">         </w:t>
-            </w:r>
-            <w:r>
-              <w:rPr>
-                <w:sz w:val="24"/>
-                <w:szCs w:val="24"/>
-              </w:rPr>
-              <w:t>- площадь жилых помещений, кв.м;</w:t>
-            </w:r>
-          </w:p>
-        </w:tc>
-        <w:tc>
-          <w:tcPr>
-            <w:tcW w:w="1276" w:type="dxa"/>
-            <w:tcBorders>
-              <w:top w:val="single" w:sz="4" w:space="0" w:color="000000"/>
-              <w:left w:val="single" w:sz="4" w:space="0" w:color="000000"/>
-              <w:bottom w:val="single" w:sz="4" w:space="0" w:color="000000"/>
-            </w:tcBorders>
-          </w:tcPr>
-          <w:p>
-            <w:pPr>
-              <w:pStyle w:val="Normal"/>
-              <w:widowControl w:val="false"/>
-              <w:jc w:val="center"/>
-              <w:rPr>
-                <w:highlight w:val="none"/>
-                <w:shd w:fill="auto" w:val="clear"/>
-              </w:rPr>
-            </w:pPr>
-            <w:r>
-              <w:rPr>
-                <w:bCs/>
-                <w:sz w:val="24"/>
-                <w:szCs w:val="24"/>
-                <w:shd w:fill="auto" w:val="clear"/>
-              </w:rPr>
-              <w:t>-</w:t>
-            </w:r>
-          </w:p>
-        </w:tc>
-        <w:tc>
-          <w:tcPr>
-            <w:tcW w:w="425" w:type="dxa"/>
-            <w:tcBorders>
-              <w:top w:val="single" w:sz="4" w:space="0" w:color="000000"/>
-              <w:bottom w:val="single" w:sz="4" w:space="0" w:color="000000"/>
-              <w:right w:val="single" w:sz="4" w:space="0" w:color="000000"/>
-            </w:tcBorders>
-          </w:tcPr>
-          <w:p>
-            <w:pPr>
-              <w:pStyle w:val="Normal"/>
-              <w:widowControl w:val="false"/>
-              <w:jc w:val="center"/>
-              <w:rPr>
-                <w:bCs/>
-                <w:sz w:val="24"/>
-                <w:szCs w:val="24"/>
-              </w:rPr>
-            </w:pPr>
-            <w:r>
-              <w:rPr>
-                <w:bCs/>
-                <w:sz w:val="24"/>
-                <w:szCs w:val="24"/>
-              </w:rPr>
-            </w:r>
-          </w:p>
-        </w:tc>
-      </w:tr>
-      <w:tr>
-        <w:trPr>
-          <w:trHeight w:val="111" w:hRule="atLeast"/>
-        </w:trPr>
-        <w:tc>
-          <w:tcPr>
-            <w:tcW w:w="7513" w:type="dxa"/>
-            <w:tcBorders>
-              <w:top w:val="single" w:sz="4" w:space="0" w:color="000000"/>
-              <w:left w:val="single" w:sz="4" w:space="0" w:color="000000"/>
-              <w:bottom w:val="single" w:sz="4" w:space="0" w:color="000000"/>
-              <w:right w:val="single" w:sz="4" w:space="0" w:color="000000"/>
-            </w:tcBorders>
-          </w:tcPr>
-          <w:p>
-            <w:pPr>
-              <w:pStyle w:val="Normal"/>
-              <w:widowControl w:val="false"/>
-              <w:rPr>
-                <w:bCs/>
-                <w:sz w:val="24"/>
-                <w:szCs w:val="24"/>
-              </w:rPr>
-            </w:pPr>
-            <w:bookmarkStart w:id="10" w:name="_Hlk84416903"/>
-            <w:bookmarkEnd w:id="10"/>
-            <w:r>
-              <w:rPr>
-                <w:sz w:val="24"/>
-                <w:szCs w:val="24"/>
-              </w:rPr>
-              <w:t xml:space="preserve">         </w:t>
-            </w:r>
-            <w:r>
-              <w:rPr>
-                <w:sz w:val="24"/>
-                <w:szCs w:val="24"/>
-              </w:rPr>
-              <w:t>- площадь помещений вспомогательного использования, кв.м;</w:t>
-            </w:r>
-          </w:p>
-        </w:tc>
-        <w:tc>
-          <w:tcPr>
-            <w:tcW w:w="1276" w:type="dxa"/>
-            <w:tcBorders>
-              <w:top w:val="single" w:sz="4" w:space="0" w:color="000000"/>
-              <w:left w:val="single" w:sz="4" w:space="0" w:color="000000"/>
-              <w:bottom w:val="single" w:sz="4" w:space="0" w:color="000000"/>
-            </w:tcBorders>
-          </w:tcPr>
-          <w:p>
-            <w:pPr>
-              <w:pStyle w:val="Normal"/>
-              <w:widowControl w:val="false"/>
-              <w:jc w:val="center"/>
-              <w:rPr>
-                <w:highlight w:val="none"/>
-                <w:shd w:fill="auto" w:val="clear"/>
-              </w:rPr>
-            </w:pPr>
-            <w:r>
-              <w:rPr>
-                <w:bCs/>
-                <w:sz w:val="24"/>
-                <w:szCs w:val="24"/>
-                <w:shd w:fill="auto" w:val="clear"/>
-              </w:rPr>
-              <w:t>-</w:t>
-            </w:r>
-          </w:p>
-        </w:tc>
-        <w:tc>
-          <w:tcPr>
-            <w:tcW w:w="425" w:type="dxa"/>
-            <w:tcBorders>
-              <w:top w:val="single" w:sz="4" w:space="0" w:color="000000"/>
-              <w:bottom w:val="single" w:sz="4" w:space="0" w:color="000000"/>
-              <w:right w:val="single" w:sz="4" w:space="0" w:color="000000"/>
-            </w:tcBorders>
-          </w:tcPr>
-          <w:p>
-            <w:pPr>
-              <w:pStyle w:val="Normal"/>
-              <w:widowControl w:val="false"/>
-              <w:jc w:val="center"/>
-              <w:rPr>
-                <w:bCs/>
-                <w:sz w:val="24"/>
-                <w:szCs w:val="24"/>
-              </w:rPr>
-            </w:pPr>
-            <w:r>
-              <w:rPr>
-                <w:bCs/>
-                <w:sz w:val="24"/>
-                <w:szCs w:val="24"/>
-              </w:rPr>
-            </w:r>
-          </w:p>
-        </w:tc>
-      </w:tr>
-      <w:tr>
-        <w:trPr/>
-        <w:tc>
-          <w:tcPr>
-            <w:tcW w:w="7513" w:type="dxa"/>
-            <w:tcBorders>
-              <w:top w:val="single" w:sz="4" w:space="0" w:color="000000"/>
-              <w:left w:val="single" w:sz="4" w:space="0" w:color="000000"/>
-              <w:bottom w:val="single" w:sz="4" w:space="0" w:color="000000"/>
-              <w:right w:val="single" w:sz="4" w:space="0" w:color="000000"/>
-            </w:tcBorders>
-          </w:tcPr>
-          <w:p>
-            <w:pPr>
-              <w:pStyle w:val="Normal"/>
-              <w:widowControl w:val="false"/>
-              <w:rPr>
-                <w:bCs/>
-                <w:sz w:val="24"/>
-                <w:szCs w:val="24"/>
-              </w:rPr>
-            </w:pPr>
-            <w:r>
-              <w:rPr>
-                <w:sz w:val="24"/>
-                <w:szCs w:val="24"/>
-              </w:rPr>
-              <w:t xml:space="preserve">         </w:t>
-            </w:r>
-            <w:r>
-              <w:rPr>
-                <w:sz w:val="24"/>
-                <w:szCs w:val="24"/>
-              </w:rPr>
-              <w:t>- площадь летних помещений (лоджий, балконов, террас), кв.м.</w:t>
-            </w:r>
-          </w:p>
-        </w:tc>
-        <w:tc>
-          <w:tcPr>
-            <w:tcW w:w="1276" w:type="dxa"/>
-            <w:tcBorders>
-              <w:top w:val="single" w:sz="4" w:space="0" w:color="000000"/>
-              <w:left w:val="single" w:sz="4" w:space="0" w:color="000000"/>
-              <w:bottom w:val="single" w:sz="4" w:space="0" w:color="000000"/>
-            </w:tcBorders>
-          </w:tcPr>
-          <w:p>
-            <w:pPr>
-              <w:pStyle w:val="Normal"/>
-              <w:widowControl w:val="false"/>
-              <w:jc w:val="center"/>
-              <w:rPr>
-                <w:highlight w:val="none"/>
-                <w:shd w:fill="auto" w:val="clear"/>
-              </w:rPr>
-            </w:pPr>
-            <w:r>
-              <w:rPr>
-                <w:bCs/>
-                <w:sz w:val="24"/>
-                <w:szCs w:val="24"/>
-                <w:shd w:fill="auto" w:val="clear"/>
-              </w:rPr>
-              <w:t>-</w:t>
-            </w:r>
-          </w:p>
-        </w:tc>
-        <w:tc>
-          <w:tcPr>
-            <w:tcW w:w="425" w:type="dxa"/>
-            <w:tcBorders>
-              <w:top w:val="single" w:sz="4" w:space="0" w:color="000000"/>
-              <w:bottom w:val="single" w:sz="4" w:space="0" w:color="000000"/>
-              <w:right w:val="single" w:sz="4" w:space="0" w:color="000000"/>
-            </w:tcBorders>
-          </w:tcPr>
-          <w:p>
-            <w:pPr>
-              <w:pStyle w:val="Normal"/>
-              <w:widowControl w:val="false"/>
-              <w:jc w:val="center"/>
-              <w:rPr>
-                <w:bCs/>
-                <w:sz w:val="24"/>
-                <w:szCs w:val="24"/>
-              </w:rPr>
-            </w:pPr>
-            <w:r>
-              <w:rPr>
-                <w:bCs/>
-                <w:sz w:val="24"/>
-                <w:szCs w:val="24"/>
-              </w:rPr>
-            </w:r>
-          </w:p>
-        </w:tc>
-      </w:tr>
-      <w:tr>
-        <w:trPr/>
-        <w:tc>
-          <w:tcPr>
-            <w:tcW w:w="7513" w:type="dxa"/>
-            <w:tcBorders>
-              <w:top w:val="single" w:sz="4" w:space="0" w:color="000000"/>
-              <w:left w:val="single" w:sz="4" w:space="0" w:color="000000"/>
-              <w:bottom w:val="single" w:sz="4" w:space="0" w:color="000000"/>
-              <w:right w:val="single" w:sz="4" w:space="0" w:color="000000"/>
-            </w:tcBorders>
-          </w:tcPr>
-          <w:p>
-            <w:pPr>
-              <w:pStyle w:val="Normal"/>
-              <w:widowControl w:val="false"/>
-              <w:rPr>
-                <w:bCs/>
-                <w:sz w:val="24"/>
-                <w:szCs w:val="24"/>
-              </w:rPr>
-            </w:pPr>
-            <w:r>
-              <w:rPr>
-                <w:bCs/>
-                <w:sz w:val="24"/>
-                <w:szCs w:val="24"/>
-              </w:rPr>
-              <w:t>Проектная общая приведенная площадь, кв.м</w:t>
-            </w:r>
-          </w:p>
-        </w:tc>
-        <w:tc>
-          <w:tcPr>
-            <w:tcW w:w="1276" w:type="dxa"/>
-            <w:tcBorders>
-              <w:top w:val="single" w:sz="4" w:space="0" w:color="000000"/>
-              <w:left w:val="single" w:sz="4" w:space="0" w:color="000000"/>
-              <w:bottom w:val="single" w:sz="4" w:space="0" w:color="000000"/>
-            </w:tcBorders>
-          </w:tcPr>
-          <w:p>
-            <w:pPr>
-              <w:pStyle w:val="Normal"/>
-              <w:widowControl w:val="false"/>
-              <w:jc w:val="center"/>
-              <w:rPr>
-                <w:highlight w:val="none"/>
-                <w:shd w:fill="auto" w:val="clear"/>
-              </w:rPr>
-            </w:pPr>
-            <w:r>
-              <w:rPr>
-                <w:bCs/>
-                <w:sz w:val="24"/>
-                <w:szCs w:val="24"/>
-                <w:shd w:fill="auto" w:val="clear"/>
-              </w:rPr>
-              <w:t>-</w:t>
-            </w:r>
-          </w:p>
-        </w:tc>
-        <w:tc>
-          <w:tcPr>
-            <w:tcW w:w="425" w:type="dxa"/>
-            <w:tcBorders>
-              <w:top w:val="single" w:sz="4" w:space="0" w:color="000000"/>
-              <w:bottom w:val="single" w:sz="4" w:space="0" w:color="000000"/>
-              <w:right w:val="single" w:sz="4" w:space="0" w:color="000000"/>
-            </w:tcBorders>
-          </w:tcPr>
-          <w:p>
-            <w:pPr>
-              <w:pStyle w:val="Normal"/>
-              <w:widowControl w:val="false"/>
-              <w:jc w:val="center"/>
-              <w:rPr>
-                <w:bCs/>
-                <w:sz w:val="24"/>
-                <w:szCs w:val="24"/>
-              </w:rPr>
-            </w:pPr>
-            <w:r>
-              <w:rPr>
-                <w:bCs/>
-                <w:sz w:val="24"/>
-                <w:szCs w:val="24"/>
-              </w:rPr>
+              <w:t>{objectPropertyValue}{/}</w:t>
             </w:r>
           </w:p>
         </w:tc>
@@ -3022,8 +1872,8 @@
           <w:szCs w:val="24"/>
         </w:rPr>
       </w:pPr>
-      <w:bookmarkStart w:id="11" w:name="_Hlk844169031"/>
-      <w:bookmarkEnd w:id="11"/>
+      <w:bookmarkStart w:id="10" w:name="_Hlk844169031"/>
+      <w:bookmarkEnd w:id="10"/>
       <w:r>
         <w:rPr>
           <w:iCs/>
@@ -3069,7 +1919,7 @@
           <w:szCs w:val="24"/>
         </w:rPr>
       </w:pPr>
-      <w:bookmarkStart w:id="12" w:name="_Hlk64469154"/>
+      <w:bookmarkStart w:id="11" w:name="_Hlk64469154"/>
       <w:r>
         <w:rPr>
           <w:sz w:val="24"/>
@@ -3077,7 +1927,7 @@
         </w:rPr>
         <w:t xml:space="preserve">Указанный в п. 1.1. настоящего Договора адрес Многоквартирного дома является строительным адресом. По окончании строительства Многоквартирному дому будет присвоен почтовый адрес, и условный номер Объекта долевого строительства, указанный в пункте 3.1. настоящего Договора, будет изменен. </w:t>
       </w:r>
-      <w:bookmarkEnd w:id="12"/>
+      <w:bookmarkEnd w:id="11"/>
     </w:p>
     <w:p>
       <w:pPr>
@@ -3107,7 +1957,7 @@
         </w:rPr>
         <w:tab/>
       </w:r>
-      <w:bookmarkStart w:id="13" w:name="_Hlk64469174"/>
+      <w:bookmarkStart w:id="12" w:name="_Hlk64469174"/>
       <w:r>
         <w:rPr>
           <w:sz w:val="24"/>
@@ -3115,7 +1965,7 @@
         </w:rPr>
         <w:t>Право собственности Участника долевого строительства на Объект долевого строительства подлежит государственной регистрации в порядке, предусмотренном законодательством, и возникает с момента государственной регистрации в органах, осуществляющих государственную регистрацию прав.</w:t>
       </w:r>
-      <w:bookmarkEnd w:id="13"/>
+      <w:bookmarkEnd w:id="12"/>
     </w:p>
     <w:p>
       <w:pPr>
@@ -3145,8 +1995,8 @@
         </w:rPr>
         <w:tab/>
       </w:r>
-      <w:bookmarkStart w:id="14" w:name="_Hlk64471067"/>
-      <w:bookmarkStart w:id="15" w:name="_Hlk64469187"/>
+      <w:bookmarkStart w:id="13" w:name="_Hlk64471067"/>
+      <w:bookmarkStart w:id="14" w:name="_Hlk64469187"/>
       <w:r>
         <w:rPr>
           <w:sz w:val="24"/>
@@ -3154,8 +2004,8 @@
         </w:rPr>
         <w:t>Право на оформление в собственность Объекта долевого строительства, возникает у Участника долевого строительства при условии надлежащего выполнения Участником долевого строительства своих обязательств по настоящему Договору и подписания Сторонами Передаточного акта. Для цели государственной регистрации права собственности на Объект долевого строительства Участник долевого строительства может обратиться к Застройщику, при этом Застройщик для выполнения обязательства по обеспечению государственной регистрации права собственности Участника долевого строительства на Объект  долевого строительства имеет право привлекать организации, специализирующиеся на оказании подобного рода услуг. Расходы по оплате услуг привлеченных Застройщиком организаций оплачивает Участник долевого строительства. Стоимость и перечень услуг будет уточнен на момент предоставления указанных услуг.</w:t>
       </w:r>
+      <w:bookmarkEnd w:id="13"/>
       <w:bookmarkEnd w:id="14"/>
-      <w:bookmarkEnd w:id="15"/>
     </w:p>
     <w:p>
       <w:pPr>
@@ -3292,7 +2142,7 @@
         </w:rPr>
         <w:t xml:space="preserve">. </w:t>
       </w:r>
-      <w:bookmarkStart w:id="16" w:name="_Hlk83827790"/>
+      <w:bookmarkStart w:id="15" w:name="_Hlk83827790"/>
     </w:p>
     <w:p>
       <w:pPr>
@@ -3313,7 +2163,7 @@
         </w:rPr>
         <w:t xml:space="preserve">На момент подписания настоящего Договора Цена Договора составляет </w:t>
       </w:r>
-      <w:bookmarkStart w:id="17" w:name="_Hlk84606612"/>
+      <w:bookmarkStart w:id="16" w:name="_Hlk84606612"/>
       <w:r>
         <w:rPr>
           <w:sz w:val="24"/>
@@ -3322,7 +2172,7 @@
         </w:rPr>
         <w:t xml:space="preserve">__________ (________________) </w:t>
       </w:r>
-      <w:bookmarkStart w:id="18" w:name="_Hlk82094175"/>
+      <w:bookmarkStart w:id="17" w:name="_Hlk82094175"/>
       <w:r>
         <w:rPr>
           <w:sz w:val="24"/>
@@ -3331,8 +2181,8 @@
         </w:rPr>
         <w:t>рублей ____ копе</w:t>
       </w:r>
+      <w:bookmarkEnd w:id="16"/>
       <w:bookmarkEnd w:id="17"/>
-      <w:bookmarkEnd w:id="18"/>
       <w:r>
         <w:rPr>
           <w:sz w:val="24"/>
@@ -3348,7 +2198,7 @@
         </w:rPr>
         <w:t xml:space="preserve"> Объекта долевого строительства, указанной в пункте 3.1. настоящего Договора</w:t>
       </w:r>
-      <w:bookmarkEnd w:id="16"/>
+      <w:bookmarkEnd w:id="15"/>
       <w:r>
         <w:rPr>
           <w:sz w:val="24"/>
@@ -3500,14 +2350,16 @@
           <w:t>.ru</w:t>
         </w:r>
       </w:hyperlink>
-      <w:r>
-        <w:rPr>
-          <w:color w:val="000000" w:themeColor="text1"/>
-          <w:sz w:val="24"/>
-          <w:szCs w:val="24"/>
-        </w:rPr>
-        <w:t>.</w:t>
-      </w:r>
+      <w:hyperlink r:id="rId6">
+        <w:r>
+          <w:rPr>
+            <w:color w:val="000000" w:themeColor="text1"/>
+            <w:sz w:val="24"/>
+            <w:szCs w:val="24"/>
+          </w:rPr>
+          <w:t>.</w:t>
+        </w:r>
+      </w:hyperlink>
     </w:p>
     <w:p>
       <w:pPr>
@@ -3531,25 +2383,42 @@
       </w:pPr>
       <w:r>
         <w:rPr>
-          <w:b/>
-          <w:bCs/>
-          <w:sz w:val="24"/>
-          <w:szCs w:val="24"/>
-        </w:rPr>
+          <w:bCs/>
+          <w:i w:val="false"/>
+          <w:iCs w:val="false"/>
+          <w:color w:val="000000"/>
+          <w:sz w:val="24"/>
+          <w:szCs w:val="24"/>
+          <w:shd w:fill="auto" w:val="clear"/>
+          <w:lang w:val="en-US"/>
+        </w:rPr>
+        <w:t xml:space="preserve">Цена Договора, указанная в п. 4.1. настоящего Договора, </w:t>
+      </w:r>
+      <w:r>
+        <w:rPr>
+          <w:bCs/>
+          <w:i w:val="false"/>
+          <w:iCs/>
+          <w:color w:val="000000"/>
+          <w:sz w:val="24"/>
+          <w:szCs w:val="24"/>
+          <w:shd w:fill="auto" w:val="clear"/>
+          <w:lang w:val="en-US"/>
+        </w:rPr>
+        <w:t>оплачивается:</w:t>
       </w:r>
     </w:p>
     <w:p>
       <w:pPr>
         <w:pStyle w:val="Normal1"/>
-        <w:numPr>
-          <w:ilvl w:val="0"/>
-          <w:numId w:val="0"/>
-        </w:numPr>
+        <w:widowControl w:val="false"/>
         <w:tabs>
           <w:tab w:val="clear" w:pos="708"/>
         </w:tabs>
-        <w:spacing w:lineRule="auto" w:line="240"/>
-        <w:ind w:left="0" w:hanging="0"/>
+        <w:suppressAutoHyphens w:val="true"/>
+        <w:bidi w:val="0"/>
+        <w:spacing w:lineRule="auto" w:line="240" w:before="0" w:after="0"/>
+        <w:ind w:left="540" w:right="0" w:hanging="0"/>
         <w:jc w:val="both"/>
         <w:rPr>
           <w:b/>
@@ -3573,79 +2442,192 @@
       </w:r>
       <w:r>
         <w:rPr>
+          <w:bCs/>
+          <w:iCs/>
+          <w:sz w:val="24"/>
+          <w:szCs w:val="24"/>
+          <w:shd w:fill="FFBF00" w:val="clear"/>
+        </w:rPr>
+        <w:t>путем внесения Участником долевого строительства на специальный счет эскроу, указанный в п. 4.2. настоящего Договора, собственных денежных средств,</w:t>
+      </w:r>
+      <w:r>
+        <w:rPr>
+          <w:sz w:val="24"/>
+          <w:szCs w:val="24"/>
+          <w:shd w:fill="FFBF00" w:val="clear"/>
+        </w:rPr>
+        <w:t xml:space="preserve"> </w:t>
+      </w:r>
+      <w:r>
+        <w:rPr>
+          <w:bCs/>
+          <w:iCs/>
+          <w:sz w:val="24"/>
+          <w:szCs w:val="24"/>
+          <w:shd w:fill="FFBF00" w:val="clear"/>
+        </w:rPr>
+        <w:t>не являющихся заемными (кредитными) денежными средствами,</w:t>
+      </w:r>
+      <w:r>
+        <w:rPr>
+          <w:b/>
+          <w:bCs/>
+          <w:sz w:val="24"/>
+          <w:szCs w:val="24"/>
+          <w:shd w:fill="FFBF00" w:val="clear"/>
+        </w:rPr>
+        <w:t xml:space="preserve"> </w:t>
+      </w:r>
+      <w:r>
+        <w:rPr>
+          <w:bCs/>
+          <w:sz w:val="24"/>
+          <w:szCs w:val="24"/>
+          <w:shd w:fill="FFBF00" w:val="clear"/>
+        </w:rPr>
+        <w:t>в размере:</w:t>
+      </w:r>
+      <w:r>
+        <w:rPr>
+          <w:bCs/>
+          <w:i w:val="false"/>
+          <w:iCs w:val="false"/>
+          <w:color w:val="000000"/>
+          <w:sz w:val="24"/>
+          <w:szCs w:val="24"/>
+          <w:shd w:fill="FFBF00" w:val="clear"/>
+          <w:lang w:val="en-US"/>
+        </w:rPr>
+        <w:t>__________ (________________) рублей ____ копеек, в течение 5 (Пяти) рабочих дней после государственной регистрации настоящего Договора в органе, осуществляющем государственный кадастровый учет и государственную регистрацию прав</w:t>
+      </w:r>
+      <w:r>
+        <w:rPr>
+          <w:rFonts w:eastAsia="Times New Roman" w:cs="Times New Roman"/>
+          <w:bCs/>
+          <w:i w:val="false"/>
+          <w:iCs w:val="false"/>
+          <w:color w:val="000000"/>
+          <w:kern w:val="0"/>
+          <w:sz w:val="24"/>
+          <w:szCs w:val="24"/>
+          <w:shd w:fill="FFBF00" w:val="clear"/>
+          <w:lang w:val="ru-RU" w:eastAsia="ru-RU" w:bidi="ar-SA"/>
+        </w:rPr>
+        <w:t>.</w:t>
+      </w:r>
+      <w:r>
+        <w:rPr>
+          <w:rFonts w:eastAsia="Times New Roman" w:cs="Times New Roman"/>
+          <w:bCs/>
+          <w:i w:val="false"/>
+          <w:iCs w:val="false"/>
+          <w:color w:val="000000" w:themeColor="text1"/>
+          <w:kern w:val="0"/>
+          <w:sz w:val="24"/>
+          <w:szCs w:val="24"/>
+          <w:shd w:fill="FFBF00" w:val="clear"/>
+          <w:lang w:val="ru-RU" w:eastAsia="ru-RU" w:bidi="ar-SA"/>
+        </w:rPr>
+        <w:t>{/}</w:t>
+      </w:r>
+      <w:r>
+        <w:rPr>
+          <w:bCs/>
           <w:i/>
-          <w:color w:val="00B0F0"/>
-          <w:sz w:val="24"/>
-          <w:szCs w:val="24"/>
-          <w:shd w:fill="FFBF00" w:val="clear"/>
-        </w:rPr>
-        <w:t>Текст, если оплата по договору осуществляется в рассрочку после государственной регистрации Договора:</w:t>
-      </w:r>
-    </w:p>
-    <w:p>
-      <w:pPr>
-        <w:pStyle w:val="TextBody"/>
-        <w:tabs>
-          <w:tab w:val="clear" w:pos="708"/>
-          <w:tab w:val="left" w:pos="851" w:leader="none"/>
-        </w:tabs>
-        <w:ind w:left="567" w:right="-284" w:hanging="0"/>
-        <w:rPr>
-          <w:highlight w:val="none"/>
-          <w:shd w:fill="FFBF00" w:val="clear"/>
-        </w:rPr>
-      </w:pPr>
-      <w:r>
-        <w:rPr>
-          <w:bCs/>
           <w:iCs/>
-          <w:sz w:val="24"/>
-          <w:szCs w:val="24"/>
-          <w:shd w:fill="FFBF00" w:val="clear"/>
-        </w:rPr>
-        <w:t>Цена Договора, указанная в п. 4.1. настоящего Договора, оплачивается путем внесения Участником долевого строительства на специальный счет эскроу, указанный в п. 4.2. настоящего Договора, собственных денежных средств,</w:t>
-      </w:r>
-      <w:r>
-        <w:rPr>
-          <w:sz w:val="24"/>
-          <w:szCs w:val="24"/>
-          <w:shd w:fill="FFBF00" w:val="clear"/>
+          <w:color w:val="000000" w:themeColor="text1"/>
+          <w:sz w:val="24"/>
+          <w:szCs w:val="24"/>
+          <w:shd w:fill="FFFF00" w:val="clear"/>
+          <w:lang w:val="en-US"/>
+        </w:rPr>
+        <w:t>{#visiblePaymentCredit}</w:t>
+      </w:r>
+      <w:r>
+        <w:rPr>
+          <w:bCs/>
+          <w:iCs/>
+          <w:sz w:val="24"/>
+          <w:szCs w:val="24"/>
+          <w:shd w:fill="FFFF00" w:val="clear"/>
+        </w:rPr>
+        <w:t xml:space="preserve">путем перечисления на специальный счет эскроу, указанный в </w:t>
+      </w:r>
+      <w:r>
+        <w:rPr>
+          <w:bCs/>
+          <w:iCs/>
+          <w:sz w:val="24"/>
+          <w:szCs w:val="24"/>
+          <w:highlight w:val="yellow"/>
+        </w:rPr>
+        <w:t xml:space="preserve">п. 4.2. настоящего Договора,  собственных денежных средств Участника долевого строительства, не являющихся заемными (кредитными) денежными средствами, в размере </w:t>
+      </w:r>
+      <w:r>
+        <w:rPr>
+          <w:b/>
+          <w:bCs/>
+          <w:sz w:val="24"/>
+          <w:szCs w:val="24"/>
+          <w:highlight w:val="yellow"/>
+        </w:rPr>
+        <w:t>__________</w:t>
+      </w:r>
+      <w:r>
+        <w:rPr>
+          <w:b/>
+          <w:bCs/>
+          <w:sz w:val="24"/>
+          <w:szCs w:val="24"/>
         </w:rPr>
         <w:t xml:space="preserve"> </w:t>
       </w:r>
       <w:r>
         <w:rPr>
+          <w:sz w:val="24"/>
+          <w:szCs w:val="24"/>
+        </w:rPr>
+        <w:t>(</w:t>
+      </w:r>
+      <w:r>
+        <w:rPr>
+          <w:sz w:val="24"/>
+          <w:szCs w:val="24"/>
+          <w:highlight w:val="yellow"/>
+        </w:rPr>
+        <w:t>________________</w:t>
+      </w:r>
+      <w:r>
+        <w:rPr>
+          <w:sz w:val="24"/>
+          <w:szCs w:val="24"/>
+        </w:rPr>
+        <w:t>)</w:t>
+      </w:r>
+      <w:r>
+        <w:rPr>
           <w:bCs/>
           <w:iCs/>
           <w:sz w:val="24"/>
           <w:szCs w:val="24"/>
-          <w:shd w:fill="FFBF00" w:val="clear"/>
-        </w:rPr>
-        <w:t>не являющихся заемными (кредитными) денежными средствами,</w:t>
-      </w:r>
-      <w:r>
-        <w:rPr>
-          <w:b/>
-          <w:bCs/>
-          <w:sz w:val="24"/>
-          <w:szCs w:val="24"/>
-          <w:shd w:fill="FFBF00" w:val="clear"/>
-        </w:rPr>
-        <w:t xml:space="preserve"> </w:t>
-      </w:r>
-      <w:r>
-        <w:rPr>
-          <w:bCs/>
-          <w:sz w:val="24"/>
-          <w:szCs w:val="24"/>
-          <w:shd w:fill="FFBF00" w:val="clear"/>
-        </w:rPr>
-        <w:t>в размере:</w:t>
-      </w:r>
-    </w:p>
-    <w:p>
-      <w:pPr>
-        <w:pStyle w:val="TextBody"/>
+          <w:highlight w:val="yellow"/>
+        </w:rPr>
+        <w:t xml:space="preserve"> рублей ____ копеек после государственной регистрации настоящего Договора в органе, осуществляющем государственный кадастровый учет и государственную регистрацию прав. </w:t>
+      </w:r>
+      <w:bookmarkStart w:id="18" w:name="_Hlk85633844"/>
+      <w:r>
+        <w:rPr>
+          <w:color w:val="000000" w:themeColor="text1"/>
+          <w:sz w:val="24"/>
+          <w:szCs w:val="24"/>
+          <w:highlight w:val="yellow"/>
+        </w:rPr>
+        <w:t>Для целей осуществления оплаты указанной части Цены договора Участник долевого строительства открывает безотзывный покрытый аккредитив не позднее 2 (двух) рабочих дней с даты подписания настоящего Договора, на следующих условиях:</w:t>
+      </w:r>
+    </w:p>
+    <w:p>
+      <w:pPr>
+        <w:pStyle w:val="ListParagraph"/>
         <w:numPr>
           <w:ilvl w:val="0"/>
           <w:numId w:val="9"/>
@@ -3654,68 +2636,47 @@
           <w:tab w:val="clear" w:pos="708"/>
           <w:tab w:val="left" w:pos="851" w:leader="none"/>
         </w:tabs>
-        <w:ind w:left="567" w:right="0" w:hanging="0"/>
-        <w:rPr>
-          <w:highlight w:val="none"/>
-          <w:shd w:fill="FFBF00" w:val="clear"/>
-        </w:rPr>
-      </w:pPr>
-      <w:r>
-        <w:rPr>
-          <w:b/>
-          <w:bCs/>
-          <w:sz w:val="24"/>
-          <w:szCs w:val="24"/>
-          <w:shd w:fill="FFBF00" w:val="clear"/>
-        </w:rPr>
-        <w:t xml:space="preserve">__________ </w:t>
-      </w:r>
-      <w:r>
-        <w:rPr>
-          <w:sz w:val="24"/>
-          <w:szCs w:val="24"/>
-          <w:shd w:fill="FFBF00" w:val="clear"/>
-        </w:rPr>
-        <w:t>(________________)</w:t>
-      </w:r>
-      <w:r>
+        <w:ind w:left="567" w:hanging="0"/>
+        <w:jc w:val="both"/>
         <w:rPr>
           <w:color w:val="000000" w:themeColor="text1"/>
           <w:sz w:val="24"/>
           <w:szCs w:val="24"/>
-          <w:shd w:fill="FFBF00" w:val="clear"/>
-        </w:rPr>
-        <w:t xml:space="preserve"> рублей ____ копеек, в течение 5 (Пяти) рабочих дней после государственной регистрации настоящего Договора в органе, осуществляющем государственный кадастровый учет и государственную регистрацию прав;</w:t>
-      </w:r>
-    </w:p>
-    <w:p>
-      <w:pPr>
-        <w:pStyle w:val="TextBody"/>
-        <w:tabs>
-          <w:tab w:val="clear" w:pos="708"/>
-          <w:tab w:val="left" w:pos="851" w:leader="none"/>
-        </w:tabs>
-        <w:ind w:left="567" w:right="0" w:hanging="0"/>
-        <w:rPr>
-          <w:highlight w:val="none"/>
-          <w:shd w:fill="FFBF00" w:val="clear"/>
-        </w:rPr>
-      </w:pPr>
-      <w:r>
-        <w:rPr>
-          <w:bCs/>
-          <w:i/>
-          <w:color w:val="0070C0"/>
-          <w:sz w:val="24"/>
-          <w:szCs w:val="24"/>
-          <w:shd w:fill="FFBF00" w:val="clear"/>
-        </w:rPr>
-        <w:t>Блок График платежей</w:t>
-      </w:r>
-    </w:p>
-    <w:p>
-      <w:pPr>
-        <w:pStyle w:val="TextBody"/>
+          <w:highlight w:val="yellow"/>
+        </w:rPr>
+      </w:pPr>
+      <w:r>
+        <w:rPr>
+          <w:color w:val="000000" w:themeColor="text1"/>
+          <w:sz w:val="24"/>
+          <w:szCs w:val="24"/>
+          <w:highlight w:val="yellow"/>
+        </w:rPr>
+        <w:t xml:space="preserve">Сумма аккредитива - </w:t>
+      </w:r>
+      <w:r>
+        <w:rPr>
+          <w:b/>
+          <w:bCs/>
+          <w:sz w:val="24"/>
+          <w:szCs w:val="24"/>
+          <w:highlight w:val="yellow"/>
+        </w:rPr>
+        <w:t>__________</w:t>
+      </w:r>
+      <w:r>
+        <w:rPr>
+          <w:color w:val="000000" w:themeColor="text1"/>
+          <w:sz w:val="24"/>
+          <w:szCs w:val="24"/>
+          <w:highlight w:val="yellow"/>
+        </w:rPr>
+        <w:t>;</w:t>
+      </w:r>
+    </w:p>
+    <w:p>
+      <w:pPr>
+        <w:pStyle w:val="ListParagraph"/>
         <w:numPr>
           <w:ilvl w:val="0"/>
           <w:numId w:val="9"/>
@@ -3724,43 +2685,28 @@
           <w:tab w:val="clear" w:pos="708"/>
           <w:tab w:val="left" w:pos="851" w:leader="none"/>
         </w:tabs>
-        <w:ind w:left="567" w:right="0" w:hanging="0"/>
-        <w:rPr>
-          <w:highlight w:val="none"/>
-          <w:shd w:fill="FFBF00" w:val="clear"/>
-        </w:rPr>
-      </w:pPr>
-      <w:r>
-        <w:rPr>
-          <w:b/>
-          <w:bCs/>
-          <w:sz w:val="24"/>
-          <w:szCs w:val="24"/>
-          <w:shd w:fill="FFBF00" w:val="clear"/>
-        </w:rPr>
-        <w:t>___________</w:t>
-      </w:r>
-      <w:r>
-        <w:rPr>
-          <w:sz w:val="24"/>
-          <w:szCs w:val="24"/>
-          <w:shd w:fill="FFBF00" w:val="clear"/>
-        </w:rPr>
-        <w:t>(_________)</w:t>
-      </w:r>
-      <w:r>
+        <w:ind w:left="567" w:hanging="0"/>
+        <w:jc w:val="both"/>
         <w:rPr>
           <w:color w:val="000000" w:themeColor="text1"/>
           <w:sz w:val="24"/>
           <w:szCs w:val="24"/>
-          <w:shd w:fill="FFBF00" w:val="clear"/>
-        </w:rPr>
-        <w:t> рублей ____ копеек не позднее «__» ________ 20__г.;</w:t>
-      </w:r>
-    </w:p>
-    <w:p>
-      <w:pPr>
-        <w:pStyle w:val="TextBody"/>
+          <w:highlight w:val="yellow"/>
+        </w:rPr>
+      </w:pPr>
+      <w:r>
+        <w:rPr>
+          <w:color w:val="000000" w:themeColor="text1"/>
+          <w:sz w:val="24"/>
+          <w:szCs w:val="24"/>
+          <w:highlight w:val="yellow"/>
+        </w:rPr>
+        <w:t xml:space="preserve">Аккредитив исполняется на счет эскроу, открытый в ПАО Сбербанк в соответствии с 4.2. – 4.3. настоящего Договора после государственной регистрации настоящего Договора; </w:t>
+      </w:r>
+    </w:p>
+    <w:p>
+      <w:pPr>
+        <w:pStyle w:val="ListParagraph"/>
         <w:numPr>
           <w:ilvl w:val="0"/>
           <w:numId w:val="9"/>
@@ -3769,35 +2715,28 @@
           <w:tab w:val="clear" w:pos="708"/>
           <w:tab w:val="left" w:pos="851" w:leader="none"/>
         </w:tabs>
-        <w:ind w:left="567" w:right="0" w:hanging="0"/>
-        <w:rPr>
-          <w:highlight w:val="none"/>
-          <w:shd w:fill="FFBF00" w:val="clear"/>
-        </w:rPr>
-      </w:pPr>
-      <w:r>
+        <w:ind w:left="567" w:hanging="0"/>
+        <w:jc w:val="both"/>
         <w:rPr>
           <w:color w:val="000000" w:themeColor="text1"/>
           <w:sz w:val="24"/>
           <w:szCs w:val="24"/>
-          <w:shd w:fill="FFBF00" w:val="clear"/>
-          <w:lang w:val="en-US"/>
-        </w:rPr>
-        <w:t xml:space="preserve">… </w:t>
-      </w:r>
+          <w:highlight w:val="yellow"/>
+        </w:rPr>
+      </w:pPr>
       <w:r>
         <w:rPr>
           <w:color w:val="000000" w:themeColor="text1"/>
           <w:sz w:val="24"/>
           <w:szCs w:val="24"/>
-          <w:shd w:fill="FFBF00" w:val="clear"/>
-        </w:rPr>
-        <w:t>;</w:t>
-      </w:r>
-    </w:p>
-    <w:p>
-      <w:pPr>
-        <w:pStyle w:val="TextBody"/>
+          <w:highlight w:val="yellow"/>
+        </w:rPr>
+        <w:t>Срок представления документов по аккредитиву: ____________;</w:t>
+      </w:r>
+    </w:p>
+    <w:p>
+      <w:pPr>
+        <w:pStyle w:val="ListParagraph"/>
         <w:numPr>
           <w:ilvl w:val="0"/>
           <w:numId w:val="9"/>
@@ -3806,34 +2745,235 @@
           <w:tab w:val="clear" w:pos="708"/>
           <w:tab w:val="left" w:pos="851" w:leader="none"/>
         </w:tabs>
-        <w:ind w:left="567" w:right="0" w:hanging="0"/>
-        <w:rPr>
-          <w:highlight w:val="none"/>
-          <w:shd w:fill="FFBF00" w:val="clear"/>
-        </w:rPr>
-      </w:pPr>
-      <w:r>
+        <w:ind w:left="567" w:hanging="0"/>
+        <w:jc w:val="both"/>
         <w:rPr>
           <w:color w:val="000000" w:themeColor="text1"/>
           <w:sz w:val="24"/>
           <w:szCs w:val="24"/>
-          <w:shd w:fill="FFBF00" w:val="clear"/>
-        </w:rPr>
-        <w:t>___________(_________) рублей ____ копеек не позднее «__» ________ 20__г.</w:t>
-      </w:r>
-    </w:p>
-    <w:p>
-      <w:pPr>
-        <w:pStyle w:val="TextBody"/>
+          <w:highlight w:val="yellow"/>
+        </w:rPr>
+      </w:pPr>
+      <w:r>
+        <w:rPr>
+          <w:color w:val="000000" w:themeColor="text1"/>
+          <w:sz w:val="24"/>
+          <w:szCs w:val="24"/>
+          <w:highlight w:val="yellow"/>
+        </w:rPr>
+        <w:t xml:space="preserve">Срок действия аккредитива ____ (_________________) календарных дней с даты открытия; </w:t>
+      </w:r>
+    </w:p>
+    <w:p>
+      <w:pPr>
+        <w:pStyle w:val="ListParagraph"/>
+        <w:numPr>
+          <w:ilvl w:val="0"/>
+          <w:numId w:val="9"/>
+        </w:numPr>
         <w:tabs>
           <w:tab w:val="clear" w:pos="708"/>
           <w:tab w:val="left" w:pos="851" w:leader="none"/>
         </w:tabs>
-        <w:spacing w:lineRule="auto" w:line="240"/>
-        <w:ind w:left="567" w:right="0" w:hanging="0"/>
+        <w:ind w:left="567" w:hanging="0"/>
         <w:jc w:val="both"/>
-        <w:rPr/>
-      </w:pPr>
+        <w:rPr>
+          <w:color w:val="000000" w:themeColor="text1"/>
+          <w:sz w:val="24"/>
+          <w:szCs w:val="24"/>
+          <w:highlight w:val="yellow"/>
+        </w:rPr>
+      </w:pPr>
+      <w:r>
+        <w:rPr>
+          <w:color w:val="000000" w:themeColor="text1"/>
+          <w:sz w:val="24"/>
+          <w:szCs w:val="24"/>
+          <w:highlight w:val="yellow"/>
+        </w:rPr>
+        <w:t>Условием исполнения аккредитива является предоставление _____________________;</w:t>
+      </w:r>
+    </w:p>
+    <w:p>
+      <w:pPr>
+        <w:pStyle w:val="ListParagraph"/>
+        <w:numPr>
+          <w:ilvl w:val="0"/>
+          <w:numId w:val="9"/>
+        </w:numPr>
+        <w:tabs>
+          <w:tab w:val="clear" w:pos="708"/>
+          <w:tab w:val="left" w:pos="851" w:leader="none"/>
+        </w:tabs>
+        <w:ind w:left="567" w:hanging="0"/>
+        <w:jc w:val="both"/>
+        <w:rPr>
+          <w:color w:val="000000" w:themeColor="text1"/>
+          <w:sz w:val="24"/>
+          <w:szCs w:val="24"/>
+          <w:highlight w:val="yellow"/>
+        </w:rPr>
+      </w:pPr>
+      <w:r>
+        <w:rPr>
+          <w:color w:val="000000" w:themeColor="text1"/>
+          <w:sz w:val="24"/>
+          <w:szCs w:val="24"/>
+          <w:highlight w:val="yellow"/>
+        </w:rPr>
+        <w:t>Все банковские комиссии и расходы по Аккредитиву несет Участник долевого строительства;</w:t>
+      </w:r>
+      <w:bookmarkEnd w:id="18"/>
+    </w:p>
+    <w:p>
+      <w:pPr>
+        <w:pStyle w:val="ListParagraph"/>
+        <w:numPr>
+          <w:ilvl w:val="0"/>
+          <w:numId w:val="9"/>
+        </w:numPr>
+        <w:tabs>
+          <w:tab w:val="clear" w:pos="708"/>
+          <w:tab w:val="left" w:pos="851" w:leader="none"/>
+        </w:tabs>
+        <w:ind w:left="567" w:hanging="0"/>
+        <w:jc w:val="both"/>
+        <w:rPr>
+          <w:color w:val="000000" w:themeColor="text1"/>
+          <w:sz w:val="24"/>
+          <w:szCs w:val="24"/>
+          <w:highlight w:val="yellow"/>
+        </w:rPr>
+      </w:pPr>
+      <w:r>
+        <w:rPr>
+          <w:color w:val="000000" w:themeColor="text1"/>
+          <w:sz w:val="24"/>
+          <w:szCs w:val="24"/>
+          <w:highlight w:val="yellow"/>
+        </w:rPr>
+        <w:t>путем внесения Участником долевого строительства на специальный счет эскроу, указанный в п. 4.2. настоящего Договора, собственных денежных средств, не являющихся заемными (кредитными) денежными средствами, в размере:</w:t>
+      </w:r>
+    </w:p>
+    <w:p>
+      <w:pPr>
+        <w:pStyle w:val="ListParagraph"/>
+        <w:tabs>
+          <w:tab w:val="clear" w:pos="708"/>
+          <w:tab w:val="left" w:pos="851" w:leader="none"/>
+        </w:tabs>
+        <w:ind w:left="567" w:hanging="0"/>
+        <w:jc w:val="both"/>
+        <w:rPr>
+          <w:color w:val="000000" w:themeColor="text1"/>
+          <w:sz w:val="24"/>
+          <w:szCs w:val="24"/>
+          <w:highlight w:val="yellow"/>
+        </w:rPr>
+      </w:pPr>
+      <w:r>
+        <w:rPr>
+          <w:b/>
+          <w:bCs/>
+          <w:sz w:val="24"/>
+          <w:szCs w:val="24"/>
+          <w:highlight w:val="yellow"/>
+        </w:rPr>
+        <w:t>___________</w:t>
+      </w:r>
+      <w:r>
+        <w:rPr>
+          <w:sz w:val="24"/>
+          <w:szCs w:val="24"/>
+        </w:rPr>
+        <w:t>(</w:t>
+      </w:r>
+      <w:r>
+        <w:rPr>
+          <w:sz w:val="24"/>
+          <w:szCs w:val="24"/>
+          <w:highlight w:val="yellow"/>
+        </w:rPr>
+        <w:t>_________</w:t>
+      </w:r>
+      <w:r>
+        <w:rPr>
+          <w:sz w:val="24"/>
+          <w:szCs w:val="24"/>
+        </w:rPr>
+        <w:t>)</w:t>
+      </w:r>
+      <w:r>
+        <w:rPr>
+          <w:color w:val="000000" w:themeColor="text1"/>
+          <w:sz w:val="24"/>
+          <w:szCs w:val="24"/>
+          <w:highlight w:val="yellow"/>
+        </w:rPr>
+        <w:t xml:space="preserve"> рублей ____ копеек не позднее «__» ________ 20__г.;</w:t>
+      </w:r>
+    </w:p>
+    <w:p>
+      <w:pPr>
+        <w:pStyle w:val="ListParagraph"/>
+        <w:tabs>
+          <w:tab w:val="clear" w:pos="708"/>
+          <w:tab w:val="left" w:pos="851" w:leader="none"/>
+        </w:tabs>
+        <w:ind w:left="567" w:hanging="0"/>
+        <w:jc w:val="both"/>
+        <w:rPr>
+          <w:color w:val="000000" w:themeColor="text1"/>
+          <w:sz w:val="24"/>
+          <w:szCs w:val="24"/>
+          <w:highlight w:val="yellow"/>
+        </w:rPr>
+      </w:pPr>
+      <w:r>
+        <w:rPr>
+          <w:color w:val="000000" w:themeColor="text1"/>
+          <w:sz w:val="24"/>
+          <w:szCs w:val="24"/>
+          <w:highlight w:val="yellow"/>
+          <w:lang w:val="en-US"/>
+        </w:rPr>
+        <w:t xml:space="preserve">… </w:t>
+      </w:r>
+      <w:r>
+        <w:rPr>
+          <w:color w:val="000000" w:themeColor="text1"/>
+          <w:sz w:val="24"/>
+          <w:szCs w:val="24"/>
+          <w:highlight w:val="yellow"/>
+        </w:rPr>
+        <w:t>;</w:t>
+      </w:r>
+    </w:p>
+    <w:p>
+      <w:pPr>
+        <w:pStyle w:val="ListParagraph"/>
+        <w:tabs>
+          <w:tab w:val="clear" w:pos="708"/>
+          <w:tab w:val="left" w:pos="851" w:leader="none"/>
+        </w:tabs>
+        <w:ind w:left="567" w:hanging="0"/>
+        <w:jc w:val="both"/>
+        <w:rPr>
+          <w:color w:val="000000" w:themeColor="text1"/>
+          <w:sz w:val="24"/>
+          <w:szCs w:val="24"/>
+          <w:highlight w:val="yellow"/>
+        </w:rPr>
+      </w:pPr>
+      <w:r>
+        <w:rPr>
+          <w:color w:val="000000" w:themeColor="text1"/>
+          <w:sz w:val="24"/>
+          <w:szCs w:val="24"/>
+          <w:highlight w:val="yellow"/>
+        </w:rPr>
+        <w:t>___________(_________) рублей ____ копеек не позднее «__» ________ 20__г.</w:t>
+      </w:r>
       <w:r>
         <w:rPr>
           <w:bCs/>
@@ -3841,9 +2981,11 @@
           <w:color w:val="0070C0"/>
           <w:sz w:val="24"/>
           <w:szCs w:val="24"/>
-          <w:shd w:fill="FFBF00" w:val="clear"/>
-        </w:rPr>
-        <w:t>Блок График платежей</w:t>
+          <w:highlight w:val="yellow"/>
+          <w:shd w:fill="FFFF00" w:val="clear"/>
+          <w:lang w:val="en-US"/>
+        </w:rPr>
+        <w:t>{/}</w:t>
       </w:r>
       <w:r>
         <w:rPr>
@@ -3853,67 +2995,131 @@
           <w:color w:val="000000" w:themeColor="text1"/>
           <w:sz w:val="24"/>
           <w:szCs w:val="24"/>
-          <w:shd w:fill="FFBF00" w:val="clear"/>
+          <w:shd w:fill="D4EA6B" w:val="clear"/>
           <w:lang w:val="en-US"/>
         </w:rPr>
-        <w:t>{/}</w:t>
-      </w:r>
-    </w:p>
-    <w:p>
-      <w:pPr>
-        <w:pStyle w:val="TextBody"/>
-        <w:tabs>
-          <w:tab w:val="clear" w:pos="708"/>
-          <w:tab w:val="left" w:pos="851" w:leader="none"/>
-        </w:tabs>
-        <w:spacing w:lineRule="auto" w:line="240"/>
-        <w:ind w:left="567" w:right="0" w:hanging="0"/>
-        <w:jc w:val="both"/>
-        <w:rPr/>
-      </w:pPr>
-      <w:r>
-        <w:rPr>
-          <w:bCs/>
-          <w:i/>
+        <w:t>{#visiblePaymentSber}</w:t>
+      </w:r>
+      <w:r>
+        <w:rPr>
+          <w:bCs/>
+          <w:iCs/>
+          <w:sz w:val="24"/>
+          <w:szCs w:val="24"/>
+          <w:shd w:fill="D4EA6B" w:val="clear"/>
+        </w:rPr>
+        <w:t>путем перечисления на специальный счет эскроу, указанный в п. 4.2 настоящего Договора, собственных денежных средств,</w:t>
+      </w:r>
+      <w:r>
+        <w:rPr>
+          <w:sz w:val="24"/>
+          <w:szCs w:val="24"/>
+          <w:shd w:fill="D4EA6B" w:val="clear"/>
+        </w:rPr>
+        <w:t xml:space="preserve"> </w:t>
+      </w:r>
+      <w:r>
+        <w:rPr>
+          <w:bCs/>
+          <w:iCs/>
+          <w:sz w:val="24"/>
+          <w:szCs w:val="24"/>
+          <w:shd w:fill="D4EA6B" w:val="clear"/>
+        </w:rPr>
+        <w:t>не являющихся заемными (кредитными) денежными средствами,</w:t>
+      </w:r>
+      <w:r>
+        <w:rPr>
+          <w:b/>
+          <w:bCs/>
+          <w:sz w:val="24"/>
+          <w:szCs w:val="24"/>
+          <w:shd w:fill="D4EA6B" w:val="clear"/>
+        </w:rPr>
+        <w:t xml:space="preserve"> </w:t>
+      </w:r>
+      <w:r>
+        <w:rPr>
+          <w:bCs/>
+          <w:sz w:val="24"/>
+          <w:szCs w:val="24"/>
+          <w:shd w:fill="D4EA6B" w:val="clear"/>
+        </w:rPr>
+        <w:t xml:space="preserve">в размере </w:t>
+      </w:r>
+      <w:r>
+        <w:rPr>
+          <w:b/>
+          <w:bCs/>
+          <w:sz w:val="24"/>
+          <w:szCs w:val="24"/>
+          <w:shd w:fill="D4EA6B" w:val="clear"/>
+        </w:rPr>
+        <w:t xml:space="preserve">__________ </w:t>
+      </w:r>
+      <w:r>
+        <w:rPr>
+          <w:sz w:val="24"/>
+          <w:szCs w:val="24"/>
+          <w:shd w:fill="D4EA6B" w:val="clear"/>
+        </w:rPr>
+        <w:t>(________________)</w:t>
+      </w:r>
+      <w:r>
+        <w:rPr>
+          <w:color w:val="000000" w:themeColor="text1"/>
+          <w:sz w:val="24"/>
+          <w:szCs w:val="24"/>
+          <w:shd w:fill="D4EA6B" w:val="clear"/>
+        </w:rPr>
+        <w:t xml:space="preserve"> рублей ____ копеек.  </w:t>
+      </w:r>
+      <w:r>
+        <w:rPr>
           <w:iCs/>
           <w:color w:val="000000" w:themeColor="text1"/>
           <w:sz w:val="24"/>
           <w:szCs w:val="24"/>
-          <w:shd w:fill="FFFF00" w:val="clear"/>
-          <w:lang w:val="en-US"/>
-        </w:rPr>
-        <w:t>{#visiblePaymentCredit}</w:t>
-      </w:r>
-      <w:r>
-        <w:rPr>
-          <w:i/>
-          <w:color w:val="00B0F0"/>
-          <w:sz w:val="24"/>
-          <w:szCs w:val="24"/>
-          <w:shd w:fill="FFFF00" w:val="clear"/>
-        </w:rPr>
-        <w:t>Текст, если оплата по договору осуществляется в рассрочку с использованием аккредитивной формы расчетов при оплате первоначального взноса:</w:t>
-      </w:r>
-    </w:p>
-    <w:p>
-      <w:pPr>
-        <w:pStyle w:val="TextBody"/>
-        <w:tabs>
-          <w:tab w:val="clear" w:pos="708"/>
-          <w:tab w:val="left" w:pos="851" w:leader="none"/>
-        </w:tabs>
-        <w:ind w:left="567" w:right="-284" w:hanging="0"/>
-        <w:rPr/>
-      </w:pPr>
-      <w:r>
-        <w:rPr>
-          <w:bCs/>
+          <w:shd w:fill="D4EA6B" w:val="clear"/>
+        </w:rPr>
+        <w:t>Оплата</w:t>
+      </w:r>
+      <w:r>
+        <w:rPr>
+          <w:color w:val="000000" w:themeColor="text1"/>
+          <w:sz w:val="24"/>
+          <w:szCs w:val="24"/>
+          <w:shd w:fill="D4EA6B" w:val="clear"/>
+        </w:rPr>
+        <w:t xml:space="preserve"> указанной части</w:t>
+      </w:r>
+      <w:r>
+        <w:rPr>
           <w:iCs/>
-          <w:sz w:val="24"/>
-          <w:szCs w:val="24"/>
-          <w:shd w:fill="FFFF00" w:val="clear"/>
-        </w:rPr>
-        <w:t>Цена Договора, указанная в п. 4.1. настоящего Договора, оплачивается:</w:t>
+          <w:color w:val="000000" w:themeColor="text1"/>
+          <w:sz w:val="24"/>
+          <w:szCs w:val="24"/>
+          <w:shd w:fill="D4EA6B" w:val="clear"/>
+        </w:rPr>
+        <w:t xml:space="preserve"> Цены Договора осуществляется Обществом с ограниченной ответственностью «Центр недвижимости от Сбербанк», предоставляющего Участнику долевого строительства «Сервис безопасных расчетов», после государственной регистрации настоящего Договора в органе, осуществляющем государственный кадастровый учет и государственную регистрацию прав.</w:t>
+      </w:r>
+      <w:r>
+        <w:rPr>
+          <w:sz w:val="24"/>
+          <w:szCs w:val="24"/>
+          <w:shd w:fill="D4EA6B" w:val="clear"/>
+        </w:rPr>
+        <w:t xml:space="preserve"> </w:t>
+      </w:r>
+      <w:r>
+        <w:rPr>
+          <w:iCs/>
+          <w:color w:val="000000" w:themeColor="text1"/>
+          <w:sz w:val="24"/>
+          <w:szCs w:val="24"/>
+          <w:shd w:fill="D4EA6B" w:val="clear"/>
+        </w:rPr>
+        <w:t>Для целей осуществления оплаты части Цены договора посредством указанного сервиса Участник долевого строительства заключает не позднее 2 (двух) рабочих дней с даты подписания настоящего Договора с Обществом с ограниченной ответственностью «Центр недвижимости от Сбербанк» договор на оказание услуги «Сервис безопасных расчетов»;</w:t>
       </w:r>
     </w:p>
     <w:p>
@@ -3927,103 +3133,24 @@
           <w:tab w:val="clear" w:pos="708"/>
           <w:tab w:val="left" w:pos="851" w:leader="none"/>
         </w:tabs>
-        <w:ind w:left="567" w:right="-284" w:hanging="0"/>
-        <w:rPr>
-          <w:color w:val="000000" w:themeColor="text1"/>
-          <w:sz w:val="24"/>
-          <w:szCs w:val="24"/>
-          <w:highlight w:val="yellow"/>
-        </w:rPr>
-      </w:pPr>
-      <w:r>
-        <w:rPr>
-          <w:bCs/>
-          <w:iCs/>
-          <w:sz w:val="24"/>
-          <w:szCs w:val="24"/>
-          <w:shd w:fill="FFFF00" w:val="clear"/>
-        </w:rPr>
-        <w:t xml:space="preserve">путем перечисления на специальный счет эскроу, указанный в </w:t>
-      </w:r>
-      <w:r>
-        <w:rPr>
-          <w:bCs/>
-          <w:iCs/>
-          <w:sz w:val="24"/>
-          <w:szCs w:val="24"/>
-          <w:highlight w:val="yellow"/>
-        </w:rPr>
-        <w:t xml:space="preserve">п. 4.2. настоящего Договора,  собственных денежных средств Участника долевого строительства, не являющихся заемными (кредитными) денежными средствами, в размере </w:t>
-      </w:r>
-      <w:r>
-        <w:rPr>
-          <w:b/>
-          <w:bCs/>
-          <w:sz w:val="24"/>
-          <w:szCs w:val="24"/>
-          <w:highlight w:val="yellow"/>
-        </w:rPr>
-        <w:t>__________</w:t>
-      </w:r>
-      <w:r>
-        <w:rPr>
-          <w:b/>
-          <w:bCs/>
-          <w:sz w:val="24"/>
-          <w:szCs w:val="24"/>
-        </w:rPr>
-        <w:t xml:space="preserve"> </w:t>
-      </w:r>
-      <w:r>
-        <w:rPr>
-          <w:sz w:val="24"/>
-          <w:szCs w:val="24"/>
-        </w:rPr>
-        <w:t>(</w:t>
-      </w:r>
-      <w:r>
-        <w:rPr>
-          <w:sz w:val="24"/>
-          <w:szCs w:val="24"/>
-          <w:highlight w:val="yellow"/>
-        </w:rPr>
-        <w:t>________________</w:t>
-      </w:r>
-      <w:r>
-        <w:rPr>
-          <w:sz w:val="24"/>
-          <w:szCs w:val="24"/>
-        </w:rPr>
-        <w:t>)</w:t>
-      </w:r>
-      <w:r>
-        <w:rPr>
-          <w:bCs/>
-          <w:iCs/>
-          <w:sz w:val="24"/>
-          <w:szCs w:val="24"/>
-          <w:highlight w:val="yellow"/>
-        </w:rPr>
-        <w:t xml:space="preserve"> рублей ____ копеек после государственной регистрации настоящего Договора в органе, осуществляющем государственный кадастровый учет и государственную регистрацию прав. </w:t>
-      </w:r>
-      <w:bookmarkStart w:id="19" w:name="_Hlk85633844"/>
-      <w:r>
-        <w:rPr>
-          <w:color w:val="000000" w:themeColor="text1"/>
-          <w:sz w:val="24"/>
-          <w:szCs w:val="24"/>
-          <w:highlight w:val="yellow"/>
-        </w:rPr>
-        <w:t>Для целей осуществления оплаты указанной части Цены договора Участник долевого строительства открывает безотзывный покрытый аккредитив не позднее 2 (двух) рабочих дней с даты подписания настоящего Договора, на следующих условиях:</w:t>
+        <w:ind w:left="567" w:right="0" w:hanging="0"/>
+        <w:rPr>
+          <w:highlight w:val="none"/>
+          <w:shd w:fill="D4EA6B" w:val="clear"/>
+        </w:rPr>
+      </w:pPr>
+      <w:r>
+        <w:rPr>
+          <w:sz w:val="24"/>
+          <w:szCs w:val="24"/>
+          <w:shd w:fill="D4EA6B" w:val="clear"/>
+        </w:rPr>
+        <w:t>путем внесения Участником долевого строительства на специальный счет эскроу, указанный в п. 4.2. настоящего Договора, собственных денежных средств, не являющихся заемными (кредитными) денежными средствами, в размере:</w:t>
       </w:r>
     </w:p>
     <w:p>
       <w:pPr>
         <w:pStyle w:val="ListParagraph"/>
-        <w:numPr>
-          <w:ilvl w:val="0"/>
-          <w:numId w:val="10"/>
-        </w:numPr>
         <w:tabs>
           <w:tab w:val="clear" w:pos="708"/>
           <w:tab w:val="left" w:pos="851" w:leader="none"/>
@@ -4031,29 +3158,41 @@
         <w:ind w:left="567" w:hanging="0"/>
         <w:jc w:val="both"/>
         <w:rPr>
+          <w:highlight w:val="none"/>
+          <w:shd w:fill="D4EA6B" w:val="clear"/>
+        </w:rPr>
+      </w:pPr>
+      <w:r>
+        <w:rPr>
+          <w:b/>
+          <w:bCs/>
+          <w:sz w:val="24"/>
+          <w:szCs w:val="24"/>
+          <w:shd w:fill="D4EA6B" w:val="clear"/>
+        </w:rPr>
+        <w:t>___________</w:t>
+      </w:r>
+      <w:r>
+        <w:rPr>
+          <w:sz w:val="24"/>
+          <w:szCs w:val="24"/>
+          <w:shd w:fill="D4EA6B" w:val="clear"/>
+        </w:rPr>
+        <w:t>(_________)</w:t>
+      </w:r>
+      <w:r>
+        <w:rPr>
           <w:color w:val="000000" w:themeColor="text1"/>
           <w:sz w:val="24"/>
           <w:szCs w:val="24"/>
-          <w:highlight w:val="yellow"/>
-        </w:rPr>
-      </w:pPr>
-      <w:r>
-        <w:rPr>
-          <w:color w:val="000000" w:themeColor="text1"/>
-          <w:sz w:val="24"/>
-          <w:szCs w:val="24"/>
-          <w:highlight w:val="yellow"/>
-        </w:rPr>
-        <w:t>Банк-эмитент и Исполняющий Банк - _________________________;</w:t>
+          <w:shd w:fill="D4EA6B" w:val="clear"/>
+        </w:rPr>
+        <w:t xml:space="preserve"> рублей ____ копеек не позднее «__» ________ 20__г.;</w:t>
       </w:r>
     </w:p>
     <w:p>
       <w:pPr>
         <w:pStyle w:val="ListParagraph"/>
-        <w:numPr>
-          <w:ilvl w:val="0"/>
-          <w:numId w:val="10"/>
-        </w:numPr>
         <w:tabs>
           <w:tab w:val="clear" w:pos="708"/>
           <w:tab w:val="left" w:pos="851" w:leader="none"/>
@@ -4061,37 +3200,25 @@
         <w:ind w:left="567" w:hanging="0"/>
         <w:jc w:val="both"/>
         <w:rPr>
+          <w:highlight w:val="none"/>
+          <w:shd w:fill="D4EA6B" w:val="clear"/>
+        </w:rPr>
+      </w:pPr>
+      <w:r>
+        <w:rPr>
           <w:color w:val="000000" w:themeColor="text1"/>
           <w:sz w:val="24"/>
           <w:szCs w:val="24"/>
-          <w:highlight w:val="yellow"/>
-        </w:rPr>
-      </w:pPr>
+          <w:shd w:fill="D4EA6B" w:val="clear"/>
+        </w:rPr>
+        <w:t xml:space="preserve">… </w:t>
+      </w:r>
       <w:r>
         <w:rPr>
           <w:color w:val="000000" w:themeColor="text1"/>
           <w:sz w:val="24"/>
           <w:szCs w:val="24"/>
-          <w:highlight w:val="yellow"/>
-        </w:rPr>
-        <w:t xml:space="preserve">Сумма аккредитива - </w:t>
-      </w:r>
-      <w:r>
-        <w:rPr>
-          <w:b/>
-          <w:bCs/>
-          <w:sz w:val="24"/>
-          <w:szCs w:val="24"/>
-          <w:highlight w:val="yellow"/>
-        </w:rPr>
-        <w:t>__________</w:t>
-      </w:r>
-      <w:r>
-        <w:rPr>
-          <w:color w:val="000000" w:themeColor="text1"/>
-          <w:sz w:val="24"/>
-          <w:szCs w:val="24"/>
-          <w:highlight w:val="yellow"/>
+          <w:shd w:fill="D4EA6B" w:val="clear"/>
         </w:rPr>
         <w:t>;</w:t>
       </w:r>
@@ -4099,10 +3226,6 @@
     <w:p>
       <w:pPr>
         <w:pStyle w:val="ListParagraph"/>
-        <w:numPr>
-          <w:ilvl w:val="0"/>
-          <w:numId w:val="10"/>
-        </w:numPr>
         <w:tabs>
           <w:tab w:val="clear" w:pos="708"/>
           <w:tab w:val="left" w:pos="851" w:leader="none"/>
@@ -4110,793 +3233,18 @@
         <w:ind w:left="567" w:hanging="0"/>
         <w:jc w:val="both"/>
         <w:rPr>
-          <w:color w:val="000000" w:themeColor="text1"/>
-          <w:sz w:val="24"/>
-          <w:szCs w:val="24"/>
-          <w:highlight w:val="yellow"/>
-        </w:rPr>
-      </w:pPr>
-      <w:r>
-        <w:rPr>
-          <w:color w:val="000000" w:themeColor="text1"/>
-          <w:sz w:val="24"/>
-          <w:szCs w:val="24"/>
-          <w:highlight w:val="yellow"/>
-        </w:rPr>
-        <w:t xml:space="preserve">Аккредитив исполняется на счет эскроу, открытый в ПАО Сбербанк в соответствии с 4.2. – 4.3. настоящего Договора после государственной регистрации настоящего Договора; </w:t>
-      </w:r>
-    </w:p>
-    <w:p>
-      <w:pPr>
-        <w:pStyle w:val="ListParagraph"/>
-        <w:numPr>
-          <w:ilvl w:val="0"/>
-          <w:numId w:val="10"/>
-        </w:numPr>
-        <w:tabs>
-          <w:tab w:val="clear" w:pos="708"/>
-          <w:tab w:val="left" w:pos="851" w:leader="none"/>
-        </w:tabs>
-        <w:ind w:left="567" w:hanging="0"/>
-        <w:jc w:val="both"/>
-        <w:rPr>
-          <w:color w:val="000000" w:themeColor="text1"/>
-          <w:sz w:val="24"/>
-          <w:szCs w:val="24"/>
-          <w:highlight w:val="yellow"/>
-        </w:rPr>
-      </w:pPr>
-      <w:r>
-        <w:rPr>
-          <w:color w:val="000000" w:themeColor="text1"/>
-          <w:sz w:val="24"/>
-          <w:szCs w:val="24"/>
-          <w:highlight w:val="yellow"/>
-        </w:rPr>
-        <w:t>Срок представления документов по аккредитиву: ____________;</w:t>
-      </w:r>
-    </w:p>
-    <w:p>
-      <w:pPr>
-        <w:pStyle w:val="ListParagraph"/>
-        <w:numPr>
-          <w:ilvl w:val="0"/>
-          <w:numId w:val="10"/>
-        </w:numPr>
-        <w:tabs>
-          <w:tab w:val="clear" w:pos="708"/>
-          <w:tab w:val="left" w:pos="851" w:leader="none"/>
-        </w:tabs>
-        <w:ind w:left="567" w:hanging="0"/>
-        <w:jc w:val="both"/>
-        <w:rPr>
-          <w:color w:val="000000" w:themeColor="text1"/>
-          <w:sz w:val="24"/>
-          <w:szCs w:val="24"/>
-          <w:highlight w:val="yellow"/>
-        </w:rPr>
-      </w:pPr>
-      <w:r>
-        <w:rPr>
-          <w:color w:val="000000" w:themeColor="text1"/>
-          <w:sz w:val="24"/>
-          <w:szCs w:val="24"/>
-          <w:highlight w:val="yellow"/>
-        </w:rPr>
-        <w:t xml:space="preserve">Срок действия аккредитива ____ (_________________) календарных дней с даты открытия; </w:t>
-      </w:r>
-    </w:p>
-    <w:p>
-      <w:pPr>
-        <w:pStyle w:val="ListParagraph"/>
-        <w:numPr>
-          <w:ilvl w:val="0"/>
-          <w:numId w:val="10"/>
-        </w:numPr>
-        <w:tabs>
-          <w:tab w:val="clear" w:pos="708"/>
-          <w:tab w:val="left" w:pos="851" w:leader="none"/>
-        </w:tabs>
-        <w:ind w:left="567" w:hanging="0"/>
-        <w:jc w:val="both"/>
-        <w:rPr>
-          <w:color w:val="000000" w:themeColor="text1"/>
-          <w:sz w:val="24"/>
-          <w:szCs w:val="24"/>
-          <w:highlight w:val="yellow"/>
-        </w:rPr>
-      </w:pPr>
-      <w:r>
-        <w:rPr>
-          <w:color w:val="000000" w:themeColor="text1"/>
-          <w:sz w:val="24"/>
-          <w:szCs w:val="24"/>
-          <w:highlight w:val="yellow"/>
-        </w:rPr>
-        <w:t>Условием исполнения аккредитива является предоставление _____________________;</w:t>
-      </w:r>
-    </w:p>
-    <w:p>
-      <w:pPr>
-        <w:pStyle w:val="ListParagraph"/>
-        <w:numPr>
-          <w:ilvl w:val="0"/>
-          <w:numId w:val="10"/>
-        </w:numPr>
-        <w:tabs>
-          <w:tab w:val="clear" w:pos="708"/>
-          <w:tab w:val="left" w:pos="851" w:leader="none"/>
-        </w:tabs>
-        <w:ind w:left="567" w:hanging="0"/>
-        <w:jc w:val="both"/>
-        <w:rPr>
-          <w:color w:val="000000" w:themeColor="text1"/>
-          <w:sz w:val="24"/>
-          <w:szCs w:val="24"/>
-          <w:highlight w:val="yellow"/>
-        </w:rPr>
-      </w:pPr>
-      <w:r>
-        <w:rPr>
-          <w:color w:val="000000" w:themeColor="text1"/>
-          <w:sz w:val="24"/>
-          <w:szCs w:val="24"/>
-          <w:highlight w:val="yellow"/>
-        </w:rPr>
-        <w:t>Все банковские комиссии и расходы по Аккредитиву несет Участник долевого строительства;</w:t>
-      </w:r>
-      <w:bookmarkEnd w:id="19"/>
-    </w:p>
-    <w:p>
-      <w:pPr>
-        <w:pStyle w:val="ListParagraph"/>
-        <w:numPr>
-          <w:ilvl w:val="0"/>
-          <w:numId w:val="10"/>
-        </w:numPr>
-        <w:tabs>
-          <w:tab w:val="clear" w:pos="708"/>
-          <w:tab w:val="left" w:pos="851" w:leader="none"/>
-        </w:tabs>
-        <w:ind w:left="567" w:hanging="0"/>
-        <w:jc w:val="both"/>
-        <w:rPr>
-          <w:color w:val="000000" w:themeColor="text1"/>
-          <w:sz w:val="24"/>
-          <w:szCs w:val="24"/>
-          <w:highlight w:val="yellow"/>
-        </w:rPr>
-      </w:pPr>
-      <w:r>
-        <w:rPr>
-          <w:color w:val="000000" w:themeColor="text1"/>
-          <w:sz w:val="24"/>
-          <w:szCs w:val="24"/>
-          <w:highlight w:val="yellow"/>
-        </w:rPr>
-        <w:t>путем внесения Участником долевого строительства на специальный счет эскроу, указанный в п. 4.2. настоящего Договора, собственных денежных средств, не являющихся заемными (кредитными) денежными средствами, в размере:</w:t>
-      </w:r>
-    </w:p>
-    <w:p>
-      <w:pPr>
-        <w:pStyle w:val="ListParagraph"/>
-        <w:tabs>
-          <w:tab w:val="clear" w:pos="708"/>
-          <w:tab w:val="left" w:pos="851" w:leader="none"/>
-        </w:tabs>
-        <w:ind w:left="567" w:hanging="0"/>
-        <w:jc w:val="both"/>
-        <w:rPr>
-          <w:b/>
-          <w:b/>
-          <w:bCs/>
-          <w:sz w:val="24"/>
-          <w:szCs w:val="24"/>
-          <w:highlight w:val="yellow"/>
-        </w:rPr>
-      </w:pPr>
-      <w:r>
-        <w:rPr>
-          <w:bCs/>
-          <w:i/>
-          <w:color w:val="0070C0"/>
-          <w:sz w:val="24"/>
-          <w:szCs w:val="24"/>
-          <w:highlight w:val="yellow"/>
-        </w:rPr>
-        <w:t>Блок График платежей</w:t>
-      </w:r>
-    </w:p>
-    <w:p>
-      <w:pPr>
-        <w:pStyle w:val="ListParagraph"/>
-        <w:tabs>
-          <w:tab w:val="clear" w:pos="708"/>
-          <w:tab w:val="left" w:pos="851" w:leader="none"/>
-        </w:tabs>
-        <w:ind w:left="567" w:hanging="0"/>
-        <w:jc w:val="both"/>
-        <w:rPr>
-          <w:color w:val="000000" w:themeColor="text1"/>
-          <w:sz w:val="24"/>
-          <w:szCs w:val="24"/>
-          <w:highlight w:val="yellow"/>
-        </w:rPr>
-      </w:pPr>
-      <w:r>
-        <w:rPr>
-          <w:b/>
-          <w:bCs/>
-          <w:sz w:val="24"/>
-          <w:szCs w:val="24"/>
-          <w:highlight w:val="yellow"/>
-        </w:rPr>
-        <w:t>___________</w:t>
-      </w:r>
-      <w:r>
-        <w:rPr>
-          <w:sz w:val="24"/>
-          <w:szCs w:val="24"/>
-        </w:rPr>
-        <w:t>(</w:t>
-      </w:r>
-      <w:r>
-        <w:rPr>
-          <w:sz w:val="24"/>
-          <w:szCs w:val="24"/>
-          <w:highlight w:val="yellow"/>
-        </w:rPr>
-        <w:t>_________</w:t>
-      </w:r>
-      <w:r>
-        <w:rPr>
-          <w:sz w:val="24"/>
-          <w:szCs w:val="24"/>
-        </w:rPr>
-        <w:t>)</w:t>
-      </w:r>
-      <w:r>
-        <w:rPr>
-          <w:color w:val="000000" w:themeColor="text1"/>
-          <w:sz w:val="24"/>
-          <w:szCs w:val="24"/>
-          <w:highlight w:val="yellow"/>
-        </w:rPr>
-        <w:t xml:space="preserve"> рублей ____ копеек не позднее «__» ________ 20__г.;</w:t>
-      </w:r>
-    </w:p>
-    <w:p>
-      <w:pPr>
-        <w:pStyle w:val="ListParagraph"/>
-        <w:tabs>
-          <w:tab w:val="clear" w:pos="708"/>
-          <w:tab w:val="left" w:pos="851" w:leader="none"/>
-        </w:tabs>
-        <w:ind w:left="567" w:hanging="0"/>
-        <w:jc w:val="both"/>
-        <w:rPr>
-          <w:color w:val="000000" w:themeColor="text1"/>
-          <w:sz w:val="24"/>
-          <w:szCs w:val="24"/>
-          <w:highlight w:val="yellow"/>
-        </w:rPr>
-      </w:pPr>
-      <w:r>
-        <w:rPr>
-          <w:color w:val="000000" w:themeColor="text1"/>
-          <w:sz w:val="24"/>
-          <w:szCs w:val="24"/>
-          <w:highlight w:val="yellow"/>
-          <w:lang w:val="en-US"/>
-        </w:rPr>
-        <w:t xml:space="preserve">… </w:t>
-      </w:r>
-      <w:r>
-        <w:rPr>
-          <w:color w:val="000000" w:themeColor="text1"/>
-          <w:sz w:val="24"/>
-          <w:szCs w:val="24"/>
-          <w:highlight w:val="yellow"/>
-        </w:rPr>
-        <w:t>;</w:t>
-      </w:r>
-    </w:p>
-    <w:p>
-      <w:pPr>
-        <w:pStyle w:val="ListParagraph"/>
-        <w:tabs>
-          <w:tab w:val="clear" w:pos="708"/>
-          <w:tab w:val="left" w:pos="851" w:leader="none"/>
-        </w:tabs>
-        <w:ind w:left="567" w:hanging="0"/>
-        <w:jc w:val="both"/>
-        <w:rPr>
-          <w:color w:val="000000" w:themeColor="text1"/>
-          <w:sz w:val="24"/>
-          <w:szCs w:val="24"/>
-          <w:highlight w:val="yellow"/>
-        </w:rPr>
-      </w:pPr>
-      <w:r>
-        <w:rPr>
-          <w:color w:val="000000" w:themeColor="text1"/>
-          <w:sz w:val="24"/>
-          <w:szCs w:val="24"/>
-          <w:highlight w:val="yellow"/>
-        </w:rPr>
-        <w:t>___________(_________) рублей ____ копеек не позднее «__» ________ 20__г.</w:t>
-      </w:r>
-    </w:p>
-    <w:p>
-      <w:pPr>
-        <w:pStyle w:val="ListParagraph"/>
-        <w:tabs>
-          <w:tab w:val="clear" w:pos="708"/>
-          <w:tab w:val="left" w:pos="851" w:leader="none"/>
-        </w:tabs>
-        <w:ind w:left="567" w:hanging="0"/>
-        <w:jc w:val="both"/>
-        <w:rPr>
-          <w:color w:val="000000" w:themeColor="text1"/>
-          <w:sz w:val="24"/>
-          <w:szCs w:val="24"/>
-        </w:rPr>
-      </w:pPr>
-      <w:r>
-        <w:rPr>
-          <w:bCs/>
-          <w:i/>
-          <w:color w:val="0070C0"/>
-          <w:sz w:val="24"/>
-          <w:szCs w:val="24"/>
-          <w:highlight w:val="yellow"/>
-        </w:rPr>
-        <w:t>Блок График платежей</w:t>
-      </w:r>
-      <w:r>
-        <w:rPr>
-          <w:bCs/>
-          <w:i/>
-          <w:color w:val="0070C0"/>
-          <w:sz w:val="24"/>
-          <w:szCs w:val="24"/>
-          <w:highlight w:val="yellow"/>
-          <w:shd w:fill="FFFF00" w:val="clear"/>
-          <w:lang w:val="en-US"/>
-        </w:rPr>
-        <w:t>{/}</w:t>
-      </w:r>
-    </w:p>
-    <w:p>
-      <w:pPr>
-        <w:pStyle w:val="ListParagraph"/>
-        <w:tabs>
-          <w:tab w:val="clear" w:pos="708"/>
-          <w:tab w:val="left" w:pos="851" w:leader="none"/>
-        </w:tabs>
-        <w:ind w:left="567" w:hanging="0"/>
-        <w:jc w:val="both"/>
-        <w:rPr>
-          <w:color w:val="000000" w:themeColor="text1"/>
-          <w:sz w:val="24"/>
-          <w:szCs w:val="24"/>
-        </w:rPr>
-      </w:pPr>
-      <w:r>
-        <w:rPr>
-          <w:bCs/>
-          <w:i/>
-          <w:iCs/>
-          <w:color w:val="000000" w:themeColor="text1"/>
-          <w:sz w:val="24"/>
-          <w:szCs w:val="24"/>
-          <w:shd w:fill="D4EA6B" w:val="clear"/>
-          <w:lang w:val="en-US"/>
-        </w:rPr>
-        <w:t>{#visiblePaymentSber}</w:t>
-      </w:r>
-    </w:p>
-    <w:p>
-      <w:pPr>
-        <w:pStyle w:val="Normal"/>
-        <w:tabs>
-          <w:tab w:val="clear" w:pos="708"/>
-          <w:tab w:val="left" w:pos="851" w:leader="none"/>
-        </w:tabs>
-        <w:ind w:left="567" w:hanging="0"/>
-        <w:jc w:val="both"/>
-        <w:rPr>
           <w:highlight w:val="none"/>
           <w:shd w:fill="D4EA6B" w:val="clear"/>
         </w:rPr>
       </w:pPr>
       <w:r>
         <w:rPr>
-          <w:i/>
-          <w:color w:val="00B0F0"/>
+          <w:color w:val="000000" w:themeColor="text1"/>
           <w:sz w:val="24"/>
           <w:szCs w:val="24"/>
           <w:shd w:fill="D4EA6B" w:val="clear"/>
         </w:rPr>
-        <w:t>Текст, если оплата по договору осуществляется в рассрочку с использованием «Сервиса Безопасных Расчетов» от Сбербанка при оплате первоначального взноса:</w:t>
-      </w:r>
-    </w:p>
-    <w:p>
-      <w:pPr>
-        <w:pStyle w:val="TextBody"/>
-        <w:tabs>
-          <w:tab w:val="clear" w:pos="708"/>
-          <w:tab w:val="left" w:pos="851" w:leader="none"/>
-        </w:tabs>
-        <w:ind w:left="567" w:right="-284" w:hanging="0"/>
-        <w:rPr>
-          <w:highlight w:val="none"/>
-          <w:shd w:fill="D4EA6B" w:val="clear"/>
-        </w:rPr>
-      </w:pPr>
-      <w:r>
-        <w:rPr>
-          <w:bCs/>
-          <w:iCs/>
-          <w:sz w:val="24"/>
-          <w:szCs w:val="24"/>
-          <w:shd w:fill="D4EA6B" w:val="clear"/>
-        </w:rPr>
-        <w:t>Цена Договора, указанная в п. 4.1. настоящего Договора, оплачивается:</w:t>
-      </w:r>
-    </w:p>
-    <w:p>
-      <w:pPr>
-        <w:pStyle w:val="TextBody"/>
-        <w:numPr>
-          <w:ilvl w:val="0"/>
-          <w:numId w:val="11"/>
-        </w:numPr>
-        <w:tabs>
-          <w:tab w:val="clear" w:pos="708"/>
-          <w:tab w:val="left" w:pos="851" w:leader="none"/>
-        </w:tabs>
-        <w:ind w:left="567" w:right="-284" w:hanging="0"/>
-        <w:rPr>
-          <w:highlight w:val="none"/>
-          <w:shd w:fill="D4EA6B" w:val="clear"/>
-        </w:rPr>
-      </w:pPr>
-      <w:r>
-        <w:rPr>
-          <w:bCs/>
-          <w:iCs/>
-          <w:sz w:val="24"/>
-          <w:szCs w:val="24"/>
-          <w:shd w:fill="D4EA6B" w:val="clear"/>
-        </w:rPr>
-        <w:t>путем перечисления на специальный счет эскроу, указанный в п. 4.2 настоящего Договора, собственных денежных средств,</w:t>
-      </w:r>
-      <w:r>
-        <w:rPr>
-          <w:sz w:val="24"/>
-          <w:szCs w:val="24"/>
-          <w:shd w:fill="D4EA6B" w:val="clear"/>
-        </w:rPr>
-        <w:t xml:space="preserve"> </w:t>
-      </w:r>
-      <w:r>
-        <w:rPr>
-          <w:bCs/>
-          <w:iCs/>
-          <w:sz w:val="24"/>
-          <w:szCs w:val="24"/>
-          <w:shd w:fill="D4EA6B" w:val="clear"/>
-        </w:rPr>
-        <w:t>не являющихся заемными (кредитными) денежными средствами,</w:t>
-      </w:r>
-      <w:r>
-        <w:rPr>
-          <w:b/>
-          <w:bCs/>
-          <w:sz w:val="24"/>
-          <w:szCs w:val="24"/>
-          <w:shd w:fill="D4EA6B" w:val="clear"/>
-        </w:rPr>
-        <w:t xml:space="preserve"> </w:t>
-      </w:r>
-      <w:r>
-        <w:rPr>
-          <w:bCs/>
-          <w:sz w:val="24"/>
-          <w:szCs w:val="24"/>
-          <w:shd w:fill="D4EA6B" w:val="clear"/>
-        </w:rPr>
-        <w:t xml:space="preserve">в размере </w:t>
-      </w:r>
-      <w:r>
-        <w:rPr>
-          <w:b/>
-          <w:bCs/>
-          <w:sz w:val="24"/>
-          <w:szCs w:val="24"/>
-          <w:shd w:fill="D4EA6B" w:val="clear"/>
-        </w:rPr>
-        <w:t xml:space="preserve">__________ </w:t>
-      </w:r>
-      <w:r>
-        <w:rPr>
-          <w:sz w:val="24"/>
-          <w:szCs w:val="24"/>
-          <w:shd w:fill="D4EA6B" w:val="clear"/>
-        </w:rPr>
-        <w:t>(________________)</w:t>
-      </w:r>
-      <w:r>
-        <w:rPr>
-          <w:color w:val="000000" w:themeColor="text1"/>
-          <w:sz w:val="24"/>
-          <w:szCs w:val="24"/>
-          <w:shd w:fill="D4EA6B" w:val="clear"/>
-        </w:rPr>
-        <w:t xml:space="preserve"> рублей ____ копеек.  </w:t>
-      </w:r>
-      <w:r>
-        <w:rPr>
-          <w:iCs/>
-          <w:color w:val="000000" w:themeColor="text1"/>
-          <w:sz w:val="24"/>
-          <w:szCs w:val="24"/>
-          <w:shd w:fill="D4EA6B" w:val="clear"/>
-        </w:rPr>
-        <w:t>Оплата</w:t>
-      </w:r>
-      <w:r>
-        <w:rPr>
-          <w:color w:val="000000" w:themeColor="text1"/>
-          <w:sz w:val="24"/>
-          <w:szCs w:val="24"/>
-          <w:shd w:fill="D4EA6B" w:val="clear"/>
-        </w:rPr>
-        <w:t xml:space="preserve"> указанной части</w:t>
-      </w:r>
-      <w:r>
-        <w:rPr>
-          <w:iCs/>
-          <w:color w:val="000000" w:themeColor="text1"/>
-          <w:sz w:val="24"/>
-          <w:szCs w:val="24"/>
-          <w:shd w:fill="D4EA6B" w:val="clear"/>
-        </w:rPr>
-        <w:t xml:space="preserve"> Цены Договора осуществляется Обществом с ограниченной ответственностью «Центр недвижимости от Сбербанк», предоставляющего Участнику долевого строительства «Сервис безопасных расчетов», после государственной регистрации настоящего Договора в органе, осуществляющем государственный кадастровый учет и государственную регистрацию прав.</w:t>
-      </w:r>
-      <w:r>
-        <w:rPr>
-          <w:sz w:val="24"/>
-          <w:szCs w:val="24"/>
-          <w:shd w:fill="D4EA6B" w:val="clear"/>
-        </w:rPr>
-        <w:t xml:space="preserve"> </w:t>
-      </w:r>
-      <w:r>
-        <w:rPr>
-          <w:iCs/>
-          <w:color w:val="000000" w:themeColor="text1"/>
-          <w:sz w:val="24"/>
-          <w:szCs w:val="24"/>
-          <w:shd w:fill="D4EA6B" w:val="clear"/>
-        </w:rPr>
-        <w:t>Для целей осуществления оплаты части Цены договора посредством указанного сервиса Участник долевого строительства заключает не позднее 2 (двух) рабочих дней с даты подписания настоящего Договора с Обществом с ограниченной ответственностью «Центр недвижимости от Сбербанк» договор на оказание услуги «Сервис безопасных расчетов»;</w:t>
-      </w:r>
-    </w:p>
-    <w:p>
-      <w:pPr>
-        <w:pStyle w:val="TextBody"/>
-        <w:numPr>
-          <w:ilvl w:val="0"/>
-          <w:numId w:val="11"/>
-        </w:numPr>
-        <w:tabs>
-          <w:tab w:val="clear" w:pos="708"/>
-          <w:tab w:val="left" w:pos="851" w:leader="none"/>
-        </w:tabs>
-        <w:ind w:left="567" w:right="0" w:hanging="0"/>
-        <w:rPr>
-          <w:highlight w:val="none"/>
-          <w:shd w:fill="D4EA6B" w:val="clear"/>
-        </w:rPr>
-      </w:pPr>
-      <w:r>
-        <w:rPr>
-          <w:sz w:val="24"/>
-          <w:szCs w:val="24"/>
-          <w:shd w:fill="D4EA6B" w:val="clear"/>
-        </w:rPr>
-        <w:t>путем внесения Участником долевого строительства на специальный счет эскроу, указанный в п. 4.2. настоящего Договора, собственных денежных средств, не являющихся заемными (кредитными) денежными средствами, в размере:</w:t>
-      </w:r>
-    </w:p>
-    <w:p>
-      <w:pPr>
-        <w:pStyle w:val="ListParagraph"/>
-        <w:tabs>
-          <w:tab w:val="clear" w:pos="708"/>
-          <w:tab w:val="left" w:pos="851" w:leader="none"/>
-        </w:tabs>
-        <w:ind w:left="567" w:hanging="0"/>
-        <w:jc w:val="both"/>
-        <w:rPr>
-          <w:color w:val="000000" w:themeColor="text1"/>
-          <w:sz w:val="24"/>
-          <w:szCs w:val="24"/>
-          <w:highlight w:val="none"/>
-          <w:shd w:fill="D4EA6B" w:val="clear"/>
-        </w:rPr>
-      </w:pPr>
-      <w:r>
-        <w:rPr>
-          <w:color w:val="000000" w:themeColor="text1"/>
-          <w:sz w:val="24"/>
-          <w:szCs w:val="24"/>
-          <w:shd w:fill="D4EA6B" w:val="clear"/>
-        </w:rPr>
-      </w:r>
-    </w:p>
-    <w:p>
-      <w:pPr>
-        <w:pStyle w:val="ListParagraph"/>
-        <w:tabs>
-          <w:tab w:val="clear" w:pos="708"/>
-          <w:tab w:val="left" w:pos="851" w:leader="none"/>
-        </w:tabs>
-        <w:ind w:left="567" w:hanging="0"/>
-        <w:jc w:val="both"/>
-        <w:rPr>
-          <w:highlight w:val="none"/>
-          <w:shd w:fill="D4EA6B" w:val="clear"/>
-        </w:rPr>
-      </w:pPr>
-      <w:r>
-        <w:rPr>
-          <w:bCs/>
-          <w:i/>
-          <w:color w:val="0070C0"/>
-          <w:sz w:val="24"/>
-          <w:szCs w:val="24"/>
-          <w:shd w:fill="D4EA6B" w:val="clear"/>
-        </w:rPr>
-        <w:t>Блок График платежей</w:t>
-      </w:r>
-      <w:r>
-        <w:rPr>
-          <w:bCs/>
-          <w:i/>
-          <w:color w:val="0070C0"/>
-          <w:sz w:val="24"/>
-          <w:szCs w:val="24"/>
-          <w:shd w:fill="D4EA6B" w:val="clear"/>
-          <w:lang w:val="en-US"/>
-        </w:rPr>
-        <w:t>}</w:t>
-      </w:r>
-    </w:p>
-    <w:p>
-      <w:pPr>
-        <w:pStyle w:val="ListParagraph"/>
-        <w:tabs>
-          <w:tab w:val="clear" w:pos="708"/>
-          <w:tab w:val="left" w:pos="851" w:leader="none"/>
-        </w:tabs>
-        <w:ind w:left="567" w:hanging="0"/>
-        <w:jc w:val="both"/>
-        <w:rPr>
-          <w:highlight w:val="none"/>
-          <w:shd w:fill="D4EA6B" w:val="clear"/>
-        </w:rPr>
-      </w:pPr>
-      <w:r>
-        <w:rPr>
-          <w:b/>
-          <w:bCs/>
-          <w:sz w:val="24"/>
-          <w:szCs w:val="24"/>
-          <w:shd w:fill="D4EA6B" w:val="clear"/>
-        </w:rPr>
-        <w:t>___________</w:t>
-      </w:r>
-      <w:r>
-        <w:rPr>
-          <w:sz w:val="24"/>
-          <w:szCs w:val="24"/>
-          <w:shd w:fill="D4EA6B" w:val="clear"/>
-        </w:rPr>
-        <w:t>(_________)</w:t>
-      </w:r>
-      <w:r>
-        <w:rPr>
-          <w:color w:val="000000" w:themeColor="text1"/>
-          <w:sz w:val="24"/>
-          <w:szCs w:val="24"/>
-          <w:shd w:fill="D4EA6B" w:val="clear"/>
-        </w:rPr>
-        <w:t xml:space="preserve"> рублей ____ копеек не позднее «__» ________ 20__г.;</w:t>
-      </w:r>
-    </w:p>
-    <w:p>
-      <w:pPr>
-        <w:pStyle w:val="ListParagraph"/>
-        <w:tabs>
-          <w:tab w:val="clear" w:pos="708"/>
-          <w:tab w:val="left" w:pos="851" w:leader="none"/>
-        </w:tabs>
-        <w:ind w:left="567" w:hanging="0"/>
-        <w:jc w:val="both"/>
-        <w:rPr>
-          <w:highlight w:val="none"/>
-          <w:shd w:fill="D4EA6B" w:val="clear"/>
-        </w:rPr>
-      </w:pPr>
-      <w:r>
-        <w:rPr>
-          <w:color w:val="000000" w:themeColor="text1"/>
-          <w:sz w:val="24"/>
-          <w:szCs w:val="24"/>
-          <w:shd w:fill="D4EA6B" w:val="clear"/>
-        </w:rPr>
-        <w:t xml:space="preserve">… </w:t>
-      </w:r>
-      <w:r>
-        <w:rPr>
-          <w:color w:val="000000" w:themeColor="text1"/>
-          <w:sz w:val="24"/>
-          <w:szCs w:val="24"/>
-          <w:shd w:fill="D4EA6B" w:val="clear"/>
-        </w:rPr>
-        <w:t>;</w:t>
-      </w:r>
-    </w:p>
-    <w:p>
-      <w:pPr>
-        <w:pStyle w:val="ListParagraph"/>
-        <w:tabs>
-          <w:tab w:val="clear" w:pos="708"/>
-          <w:tab w:val="left" w:pos="851" w:leader="none"/>
-        </w:tabs>
-        <w:ind w:left="567" w:hanging="0"/>
-        <w:jc w:val="both"/>
-        <w:rPr>
-          <w:highlight w:val="none"/>
-          <w:shd w:fill="D4EA6B" w:val="clear"/>
-        </w:rPr>
-      </w:pPr>
-      <w:r>
-        <w:rPr>
-          <w:color w:val="000000" w:themeColor="text1"/>
-          <w:sz w:val="24"/>
-          <w:szCs w:val="24"/>
-          <w:shd w:fill="D4EA6B" w:val="clear"/>
-        </w:rPr>
         <w:t>___________ (_________) рублей ____ копеек не позднее «__» ________ 20__г.</w:t>
-      </w:r>
-    </w:p>
-    <w:p>
-      <w:pPr>
-        <w:pStyle w:val="ListParagraph"/>
-        <w:tabs>
-          <w:tab w:val="clear" w:pos="708"/>
-          <w:tab w:val="left" w:pos="851" w:leader="none"/>
-        </w:tabs>
-        <w:ind w:left="567" w:hanging="0"/>
-        <w:jc w:val="both"/>
-        <w:rPr>
-          <w:highlight w:val="none"/>
-          <w:shd w:fill="D4EA6B" w:val="clear"/>
-        </w:rPr>
-      </w:pPr>
-      <w:r>
-        <w:rPr>
-          <w:bCs/>
-          <w:i/>
-          <w:color w:val="0070C0"/>
-          <w:sz w:val="24"/>
-          <w:szCs w:val="24"/>
-          <w:shd w:fill="D4EA6B" w:val="clear"/>
-        </w:rPr>
-        <w:t>Блок График платежей</w:t>
       </w:r>
       <w:r>
         <w:rPr>
@@ -5327,7 +3675,7 @@
           <w:szCs w:val="24"/>
         </w:rPr>
       </w:pPr>
-      <w:bookmarkStart w:id="20" w:name="_Hlk64469812"/>
+      <w:bookmarkStart w:id="19" w:name="_Hlk64469812"/>
       <w:r>
         <w:rPr>
           <w:iCs/>
@@ -5336,7 +3684,7 @@
         </w:rPr>
         <w:t>В случае нарушения срока устранения недостатков (дефектов) Объекта долевого строительства, установленного настоящим пунктом, Участник долевого строительства вправе потребовать от Застройщика уплаты за каждый день просрочки неустойки (пени) в соответствии с Законом № 214-ФЗ.</w:t>
       </w:r>
-      <w:bookmarkEnd w:id="20"/>
+      <w:bookmarkEnd w:id="19"/>
     </w:p>
     <w:p>
       <w:pPr>
@@ -5677,8 +4025,8 @@
         </w:rPr>
         <w:t>Подписать и передать в ПАО Сбербанк Индивидуальные условия договора счета эскроу в соответствии с разделом 4 Договора, а также совершить иные необходимые действия в соответствии с требованиями ПАО Сбербанк в целях открытия счета эскроу.</w:t>
       </w:r>
-      <w:bookmarkStart w:id="21" w:name="_Hlk84428299"/>
-      <w:bookmarkEnd w:id="21"/>
+      <w:bookmarkStart w:id="20" w:name="_Hlk84428299"/>
+      <w:bookmarkEnd w:id="20"/>
     </w:p>
     <w:p>
       <w:pPr>
@@ -5719,9 +4067,9 @@
           <w:szCs w:val="24"/>
         </w:rPr>
       </w:r>
+      <w:bookmarkStart w:id="21" w:name="_Hlk64469882"/>
       <w:bookmarkStart w:id="22" w:name="_Hlk64469882"/>
-      <w:bookmarkStart w:id="23" w:name="_Hlk64469882"/>
-      <w:bookmarkEnd w:id="23"/>
+      <w:bookmarkEnd w:id="22"/>
     </w:p>
     <w:p>
       <w:pPr>
@@ -5909,7 +4257,7 @@
           <w:szCs w:val="24"/>
         </w:rPr>
       </w:pPr>
-      <w:bookmarkStart w:id="24" w:name="_Hlk64469966"/>
+      <w:bookmarkStart w:id="23" w:name="_Hlk64469966"/>
       <w:r>
         <w:rPr>
           <w:sz w:val="24"/>
@@ -5917,7 +4265,7 @@
         </w:rPr>
         <w:t>Не нарушать условия эксплуатации Многоквартирного дома (включая, но не ограничиваясь, путем размещения на фасаде Многоквартирного дома внешних блоков кондиционеров и иного инженерного оборудования вне отведенных мест, а также путем остекления лоджий, балконов, террас), т.к. Многоквартирный дом строится по индивидуальному проекту и является уникальным архитектурным решением. Нарушение является нарушением архитектурного облика дома, а также прав автора, что может повлечь за собой ответственность, предусмотренную законодательством Российской Федерации.</w:t>
       </w:r>
-      <w:bookmarkEnd w:id="24"/>
+      <w:bookmarkEnd w:id="23"/>
     </w:p>
     <w:p>
       <w:pPr>
@@ -5983,7 +4331,7 @@
         </w:rPr>
         <w:t xml:space="preserve">8.8.   </w:t>
       </w:r>
-      <w:bookmarkStart w:id="25" w:name="_Hlk64470014"/>
+      <w:bookmarkStart w:id="24" w:name="_Hlk64470014"/>
       <w:r>
         <w:rPr>
           <w:sz w:val="24"/>
@@ -5999,7 +4347,7 @@
         </w:rPr>
         <w:t>.</w:t>
       </w:r>
-      <w:bookmarkEnd w:id="25"/>
+      <w:bookmarkEnd w:id="24"/>
     </w:p>
     <w:p>
       <w:pPr>
@@ -6408,8 +4756,8 @@
         </w:rPr>
         <w:t xml:space="preserve">   </w:t>
       </w:r>
-      <w:bookmarkStart w:id="26" w:name="_Hlk64470242"/>
-      <w:bookmarkStart w:id="27" w:name="_Hlk64475727"/>
+      <w:bookmarkStart w:id="25" w:name="_Hlk64470242"/>
+      <w:bookmarkStart w:id="26" w:name="_Hlk64475727"/>
       <w:r>
         <w:rPr>
           <w:sz w:val="24"/>
@@ -6417,7 +4765,7 @@
         </w:rPr>
         <w:t>При нарушении Участником долевого строительства обязательства, послужившим поводом для расторжения Договора по инициативе Застройщика в соответствии с пунктом 12.3. настоящего Договора, Участник долевого строительства уплачивает Застройщику неустойку (пени) в размере одной трехсотой ставки рефинансирования Центрального банка Российской Федерации, действующей на день исполнения обязательства, от суммы просроченного платежа за каждый день просрочки.</w:t>
       </w:r>
-      <w:bookmarkEnd w:id="27"/>
+      <w:bookmarkEnd w:id="26"/>
     </w:p>
     <w:p>
       <w:pPr>
@@ -6471,7 +4819,7 @@
         </w:rPr>
         <w:t>В части, не оговоренной в настоящем разделе, Стороны несут ответственность в соответствии с действующим законодательством Российской Ф</w:t>
       </w:r>
-      <w:bookmarkEnd w:id="26"/>
+      <w:bookmarkEnd w:id="25"/>
       <w:r>
         <w:rPr>
           <w:sz w:val="24"/>
@@ -7155,7 +5503,7 @@
         </w:rPr>
         <w:t xml:space="preserve">Уведомление со стороны Застройщика, за исключением уведомлений, направляемых согласно п. 13.1.1. – 13.1.2. настоящего Договора, считается надлежащим в случае его размещения в информационно-телекоммуникационных сетях общего пользования, в том числе на сайте Застройщика, и на сайте Единой информационной системы жилищного строительства (URL: </w:t>
       </w:r>
-      <w:hyperlink r:id="rId6">
+      <w:hyperlink r:id="rId7">
         <w:r>
           <w:rPr>
             <w:rStyle w:val="InternetLink"/>
@@ -7253,7 +5601,7 @@
           <w:szCs w:val="24"/>
         </w:rPr>
       </w:pPr>
-      <w:bookmarkStart w:id="28" w:name="_Hlk63679894"/>
+      <w:bookmarkStart w:id="27" w:name="_Hlk63679894"/>
       <w:r>
         <w:rPr>
           <w:sz w:val="24"/>
@@ -7261,7 +5609,7 @@
         </w:rPr>
         <w:t>Действие Договора и обязательства Сторон прекращаются с момента исполнения Сторонами своих обязательств, предусмотренных настоящим Договором, а в части гарантийных обязательств Застройщика – с момента окончания гарантийных сроков, установленных в пунктах 6.2. - 6.4. настоящего Договора</w:t>
       </w:r>
-      <w:bookmarkEnd w:id="28"/>
+      <w:bookmarkEnd w:id="27"/>
       <w:r>
         <w:rPr>
           <w:sz w:val="24"/>
@@ -7371,7 +5719,7 @@
           <w:szCs w:val="24"/>
         </w:rPr>
       </w:pPr>
-      <w:bookmarkStart w:id="29" w:name="_Hlk64470417"/>
+      <w:bookmarkStart w:id="28" w:name="_Hlk64470417"/>
       <w:r>
         <w:rPr>
           <w:sz w:val="24"/>
@@ -7379,7 +5727,7 @@
         </w:rPr>
         <w:t>- Приложение № 2 – Описание отделки и комплектации Объекта долевого строительства.</w:t>
       </w:r>
-      <w:bookmarkEnd w:id="29"/>
+      <w:bookmarkEnd w:id="28"/>
     </w:p>
     <w:p>
       <w:pPr>
@@ -7715,7 +6063,7 @@
           <w:szCs w:val="24"/>
         </w:rPr>
       </w:pPr>
-      <w:bookmarkStart w:id="30" w:name="_Hlk84606044"/>
+      <w:bookmarkStart w:id="29" w:name="_Hlk84606044"/>
       <w:r>
         <w:rPr>
           <w:sz w:val="24"/>
@@ -7723,7 +6071,7 @@
         </w:rPr>
         <w:t>Сайт: https://sbercity.ru/</w:t>
       </w:r>
-      <w:bookmarkEnd w:id="30"/>
+      <w:bookmarkEnd w:id="29"/>
     </w:p>
     <w:p>
       <w:pPr>
@@ -7827,8 +6175,8 @@
         <w:rPr/>
         <w:t>Адрес электронной почты: _________________________________</w:t>
       </w:r>
-      <w:bookmarkStart w:id="31" w:name="_Hlk84606091"/>
-      <w:bookmarkEnd w:id="31"/>
+      <w:bookmarkStart w:id="30" w:name="_Hlk84606091"/>
+      <w:bookmarkEnd w:id="30"/>
     </w:p>
     <w:p>
       <w:pPr>
@@ -8147,9 +6495,9 @@
       </w:r>
     </w:p>
     <w:sectPr>
-      <w:headerReference w:type="default" r:id="rId7"/>
-      <w:footerReference w:type="even" r:id="rId8"/>
-      <w:footerReference w:type="default" r:id="rId9"/>
+      <w:headerReference w:type="default" r:id="rId8"/>
+      <w:footerReference w:type="even" r:id="rId9"/>
+      <w:footerReference w:type="default" r:id="rId10"/>
       <w:type w:val="nextPage"/>
       <w:pgSz w:w="11906" w:h="16838"/>
       <w:pgMar w:left="1304" w:right="851" w:gutter="0" w:header="340" w:top="851" w:footer="340" w:bottom="567"/>
@@ -8348,9 +6696,9 @@
         <w:szCs w:val="22"/>
       </w:rPr>
     </w:r>
+    <w:bookmarkStart w:id="31" w:name="bar_code"/>
     <w:bookmarkStart w:id="32" w:name="bar_code"/>
-    <w:bookmarkStart w:id="33" w:name="bar_code"/>
-    <w:bookmarkEnd w:id="33"/>
+    <w:bookmarkEnd w:id="32"/>
   </w:p>
 </w:ftr>
 </file>
@@ -8363,7 +6711,7 @@
         <w:docPartGallery w:val="Page Numbers (Top of Page)"/>
         <w:docPartUnique w:val="true"/>
       </w:docPartObj>
-      <w:id w:val="978200992"/>
+      <w:id w:val="454912366"/>
     </w:sdtPr>
     <w:sdtContent>
       <w:p>
@@ -9714,143 +8062,6 @@
   <w:abstractNum w:abstractNumId="11">
     <w:lvl w:ilvl="0">
       <w:start w:val="1"/>
-      <w:numFmt w:val="bullet"/>
-      <w:lvlText w:val=""/>
-      <w:lvlJc w:val="left"/>
-      <w:pPr>
-        <w:tabs>
-          <w:tab w:val="num" w:pos="0"/>
-        </w:tabs>
-        <w:ind w:left="720" w:hanging="360"/>
-      </w:pPr>
-      <w:rPr>
-        <w:rFonts w:ascii="Symbol" w:hAnsi="Symbol" w:cs="Symbol" w:hint="default"/>
-      </w:rPr>
-    </w:lvl>
-    <w:lvl w:ilvl="1">
-      <w:start w:val="1"/>
-      <w:numFmt w:val="bullet"/>
-      <w:lvlText w:val="o"/>
-      <w:lvlJc w:val="left"/>
-      <w:pPr>
-        <w:tabs>
-          <w:tab w:val="num" w:pos="0"/>
-        </w:tabs>
-        <w:ind w:left="1440" w:hanging="360"/>
-      </w:pPr>
-      <w:rPr>
-        <w:rFonts w:ascii="Courier New" w:hAnsi="Courier New" w:cs="Courier New" w:hint="default"/>
-      </w:rPr>
-    </w:lvl>
-    <w:lvl w:ilvl="2">
-      <w:start w:val="1"/>
-      <w:numFmt w:val="bullet"/>
-      <w:lvlText w:val=""/>
-      <w:lvlJc w:val="left"/>
-      <w:pPr>
-        <w:tabs>
-          <w:tab w:val="num" w:pos="0"/>
-        </w:tabs>
-        <w:ind w:left="2160" w:hanging="360"/>
-      </w:pPr>
-      <w:rPr>
-        <w:rFonts w:ascii="Wingdings" w:hAnsi="Wingdings" w:cs="Wingdings" w:hint="default"/>
-      </w:rPr>
-    </w:lvl>
-    <w:lvl w:ilvl="3">
-      <w:start w:val="1"/>
-      <w:numFmt w:val="bullet"/>
-      <w:lvlText w:val=""/>
-      <w:lvlJc w:val="left"/>
-      <w:pPr>
-        <w:tabs>
-          <w:tab w:val="num" w:pos="0"/>
-        </w:tabs>
-        <w:ind w:left="2880" w:hanging="360"/>
-      </w:pPr>
-      <w:rPr>
-        <w:rFonts w:ascii="Symbol" w:hAnsi="Symbol" w:cs="Symbol" w:hint="default"/>
-      </w:rPr>
-    </w:lvl>
-    <w:lvl w:ilvl="4">
-      <w:start w:val="1"/>
-      <w:numFmt w:val="bullet"/>
-      <w:lvlText w:val="o"/>
-      <w:lvlJc w:val="left"/>
-      <w:pPr>
-        <w:tabs>
-          <w:tab w:val="num" w:pos="0"/>
-        </w:tabs>
-        <w:ind w:left="3600" w:hanging="360"/>
-      </w:pPr>
-      <w:rPr>
-        <w:rFonts w:ascii="Courier New" w:hAnsi="Courier New" w:cs="Courier New" w:hint="default"/>
-      </w:rPr>
-    </w:lvl>
-    <w:lvl w:ilvl="5">
-      <w:start w:val="1"/>
-      <w:numFmt w:val="bullet"/>
-      <w:lvlText w:val=""/>
-      <w:lvlJc w:val="left"/>
-      <w:pPr>
-        <w:tabs>
-          <w:tab w:val="num" w:pos="0"/>
-        </w:tabs>
-        <w:ind w:left="4320" w:hanging="360"/>
-      </w:pPr>
-      <w:rPr>
-        <w:rFonts w:ascii="Wingdings" w:hAnsi="Wingdings" w:cs="Wingdings" w:hint="default"/>
-      </w:rPr>
-    </w:lvl>
-    <w:lvl w:ilvl="6">
-      <w:start w:val="1"/>
-      <w:numFmt w:val="bullet"/>
-      <w:lvlText w:val=""/>
-      <w:lvlJc w:val="left"/>
-      <w:pPr>
-        <w:tabs>
-          <w:tab w:val="num" w:pos="0"/>
-        </w:tabs>
-        <w:ind w:left="5040" w:hanging="360"/>
-      </w:pPr>
-      <w:rPr>
-        <w:rFonts w:ascii="Symbol" w:hAnsi="Symbol" w:cs="Symbol" w:hint="default"/>
-      </w:rPr>
-    </w:lvl>
-    <w:lvl w:ilvl="7">
-      <w:start w:val="1"/>
-      <w:numFmt w:val="bullet"/>
-      <w:lvlText w:val="o"/>
-      <w:lvlJc w:val="left"/>
-      <w:pPr>
-        <w:tabs>
-          <w:tab w:val="num" w:pos="0"/>
-        </w:tabs>
-        <w:ind w:left="5760" w:hanging="360"/>
-      </w:pPr>
-      <w:rPr>
-        <w:rFonts w:ascii="Courier New" w:hAnsi="Courier New" w:cs="Courier New" w:hint="default"/>
-      </w:rPr>
-    </w:lvl>
-    <w:lvl w:ilvl="8">
-      <w:start w:val="1"/>
-      <w:numFmt w:val="bullet"/>
-      <w:lvlText w:val=""/>
-      <w:lvlJc w:val="left"/>
-      <w:pPr>
-        <w:tabs>
-          <w:tab w:val="num" w:pos="0"/>
-        </w:tabs>
-        <w:ind w:left="6480" w:hanging="360"/>
-      </w:pPr>
-      <w:rPr>
-        <w:rFonts w:ascii="Wingdings" w:hAnsi="Wingdings" w:cs="Wingdings" w:hint="default"/>
-      </w:rPr>
-    </w:lvl>
-  </w:abstractNum>
-  <w:abstractNum w:abstractNumId="12">
-    <w:lvl w:ilvl="0">
-      <w:start w:val="1"/>
       <w:numFmt w:val="none"/>
       <w:suff w:val="nothing"/>
       <w:lvlText w:val=""/>
@@ -9999,9 +8210,6 @@
   </w:num>
   <w:num w:numId="11">
     <w:abstractNumId w:val="11"/>
-  </w:num>
-  <w:num w:numId="12">
-    <w:abstractNumId w:val="12"/>
   </w:num>
 </w:numbering>
 </file>
@@ -11047,6 +9255,13 @@
       <w:rFonts w:ascii="Cambria" w:hAnsi="Cambria" w:eastAsia="MS Mincho"/>
     </w:rPr>
   </w:style>
+  <w:style w:type="character" w:styleId="Bullets">
+    <w:name w:val="Bullets"/>
+    <w:qFormat/>
+    <w:rPr>
+      <w:rFonts w:ascii="OpenSymbol" w:hAnsi="OpenSymbol" w:eastAsia="OpenSymbol" w:cs="OpenSymbol"/>
+    </w:rPr>
+  </w:style>
   <w:style w:type="paragraph" w:styleId="Heading">
     <w:name w:val="Heading"/>
     <w:basedOn w:val="Normal"/>
@@ -11601,6 +9816,29 @@
     <w:qFormat/>
     <w:pPr/>
     <w:rPr/>
+  </w:style>
+  <w:style w:type="paragraph" w:styleId="TableContents">
+    <w:name w:val="Table Contents"/>
+    <w:basedOn w:val="Normal"/>
+    <w:qFormat/>
+    <w:pPr>
+      <w:widowControl w:val="false"/>
+      <w:suppressLineNumbers/>
+    </w:pPr>
+    <w:rPr/>
+  </w:style>
+  <w:style w:type="paragraph" w:styleId="TableHeading">
+    <w:name w:val="Table Heading"/>
+    <w:basedOn w:val="TableContents"/>
+    <w:qFormat/>
+    <w:pPr>
+      <w:suppressLineNumbers/>
+      <w:jc w:val="center"/>
+    </w:pPr>
+    <w:rPr>
+      <w:b/>
+      <w:bCs/>
+    </w:rPr>
   </w:style>
   <w:style w:type="numbering" w:styleId="NoList" w:default="1">
     <w:name w:val="No List"/>
